--- a/mongoDB增删改查篇.docx
+++ b/mongoDB增删改查篇.docx
@@ -284,6 +284,11 @@
       </w:r>
     </w:p>
     <w:p>
+      <w:pPr>
+        <w:rPr>
+          <w:rFonts w:hint="eastAsia"/>
+        </w:rPr>
+      </w:pPr>
       <w:proofErr w:type="spellStart"/>
       <w:r>
         <w:t>db.dropDatabase</w:t>
@@ -323,222 +328,42 @@
     <w:p>
       <w:pPr>
         <w:pStyle w:val="3"/>
-      </w:pPr>
-      <w:r>
-        <w:rPr>
-          <w:rFonts w:hint="eastAsia"/>
-        </w:rPr>
-        <w:t>插入操作</w:t>
-      </w:r>
-    </w:p>
-    <w:p>
-      <w:pPr>
-        <w:jc w:val="left"/>
-      </w:pPr>
-      <w:proofErr w:type="gramStart"/>
-      <w:r>
-        <w:rPr>
-          <w:rFonts w:hint="eastAsia"/>
-        </w:rPr>
-        <w:t>db</w:t>
-      </w:r>
-      <w:proofErr w:type="gramEnd"/>
-      <w:r>
-        <w:rPr>
-          <w:rFonts w:hint="eastAsia"/>
-        </w:rPr>
-        <w:t>.</w:t>
-      </w:r>
-      <w:r>
-        <w:rPr>
-          <w:rFonts w:hint="eastAsia"/>
-        </w:rPr>
-        <w:t xml:space="preserve"> </w:t>
-      </w:r>
+        <w:rPr>
+          <w:rFonts w:hint="eastAsia"/>
+        </w:rPr>
+      </w:pPr>
+      <w:r>
+        <w:rPr>
+          <w:rFonts w:hint="eastAsia"/>
+        </w:rPr>
+        <w:t>新建表（数据集合）</w:t>
+      </w:r>
+    </w:p>
+    <w:p>
+      <w:pPr>
+        <w:rPr>
+          <w:rFonts w:hint="eastAsia"/>
+        </w:rPr>
+      </w:pPr>
       <w:proofErr w:type="spellStart"/>
-      <w:proofErr w:type="gramStart"/>
-      <w:r>
-        <w:rPr>
-          <w:rFonts w:hint="eastAsia"/>
-        </w:rPr>
-        <w:t>collectionname</w:t>
-      </w:r>
-      <w:r>
-        <w:rPr>
-          <w:rFonts w:hint="eastAsia"/>
-        </w:rPr>
-        <w:t>.insert</w:t>
+      <w:r>
+        <w:rPr>
+          <w:rFonts w:hint="eastAsia"/>
+        </w:rPr>
+        <w:t>db.collectionname</w:t>
       </w:r>
       <w:proofErr w:type="spellEnd"/>
-      <w:r>
-        <w:rPr>
-          <w:rFonts w:hint="eastAsia"/>
-        </w:rPr>
-        <w:t>(</w:t>
-      </w:r>
-      <w:proofErr w:type="gramEnd"/>
-      <w:r>
-        <w:rPr>
-          <w:rFonts w:hint="eastAsia"/>
-        </w:rPr>
-        <w:t>xxx)</w:t>
-      </w:r>
-      <w:r>
-        <w:rPr>
-          <w:rFonts w:hint="eastAsia"/>
-        </w:rPr>
-        <w:tab/>
-      </w:r>
-      <w:r>
-        <w:rPr>
-          <w:rFonts w:hint="eastAsia"/>
-        </w:rPr>
-        <w:tab/>
-      </w:r>
-    </w:p>
-    <w:p>
-      <w:r>
-        <w:rPr>
-          <w:rFonts w:hint="eastAsia"/>
-        </w:rPr>
-        <w:tab/>
-        <w:t>//</w:t>
-      </w:r>
-      <w:r>
-        <w:rPr>
-          <w:rFonts w:hint="eastAsia"/>
-        </w:rPr>
-        <w:t xml:space="preserve"> </w:t>
-      </w:r>
-      <w:r>
-        <w:rPr>
-          <w:rFonts w:hint="eastAsia"/>
-        </w:rPr>
-        <w:t>此处的</w:t>
-      </w:r>
-      <w:proofErr w:type="spellStart"/>
-      <w:r>
-        <w:rPr>
-          <w:rFonts w:hint="eastAsia"/>
-        </w:rPr>
-        <w:t>collectionname</w:t>
-      </w:r>
-      <w:proofErr w:type="spellEnd"/>
-      <w:r>
-        <w:rPr>
-          <w:rFonts w:hint="eastAsia"/>
-        </w:rPr>
-        <w:t>可以理解成表名，</w:t>
-      </w:r>
-      <w:r>
-        <w:rPr>
-          <w:rFonts w:hint="eastAsia"/>
-        </w:rPr>
-        <w:t>把数据插入数据库的数据集合</w:t>
-      </w:r>
-    </w:p>
-    <w:p>
-      <w:pPr>
-        <w:ind w:firstLine="420"/>
-      </w:pPr>
-      <w:proofErr w:type="gramStart"/>
-      <w:r>
-        <w:rPr>
-          <w:rFonts w:hint="eastAsia"/>
-        </w:rPr>
-        <w:t>db</w:t>
-      </w:r>
-      <w:proofErr w:type="gramEnd"/>
-      <w:r>
-        <w:rPr>
-          <w:rFonts w:hint="eastAsia"/>
-        </w:rPr>
-        <w:t>.</w:t>
-      </w:r>
-      <w:r>
-        <w:rPr>
-          <w:rFonts w:hint="eastAsia"/>
-        </w:rPr>
-        <w:t xml:space="preserve"> </w:t>
-      </w:r>
-      <w:proofErr w:type="spellStart"/>
-      <w:r>
-        <w:rPr>
-          <w:rFonts w:hint="eastAsia"/>
-        </w:rPr>
-        <w:t>collectionname</w:t>
-      </w:r>
-      <w:r>
-        <w:rPr>
-          <w:rFonts w:hint="eastAsia"/>
-        </w:rPr>
-        <w:t>.insert</w:t>
-      </w:r>
-      <w:proofErr w:type="spellEnd"/>
-      <w:r>
-        <w:rPr>
-          <w:rFonts w:hint="eastAsia"/>
-        </w:rPr>
-        <w:t>({</w:t>
-      </w:r>
-      <w:r>
-        <w:rPr>
-          <w:rFonts w:hint="eastAsia"/>
-        </w:rPr>
-        <w:t>表列</w:t>
-      </w:r>
-      <w:r>
-        <w:rPr>
-          <w:rFonts w:hint="eastAsia"/>
-        </w:rPr>
-        <w:t>:</w:t>
-      </w:r>
-      <w:proofErr w:type="gramStart"/>
-      <w:r>
-        <w:rPr>
-          <w:rFonts w:hint="eastAsia"/>
-        </w:rPr>
-        <w:t>列值</w:t>
-      </w:r>
-      <w:proofErr w:type="gramEnd"/>
-      <w:r>
-        <w:rPr>
-          <w:rFonts w:hint="eastAsia"/>
-        </w:rPr>
-        <w:t>}</w:t>
-      </w:r>
-      <w:r>
-        <w:rPr>
-          <w:rFonts w:hint="eastAsia"/>
-        </w:rPr>
-        <w:t xml:space="preserve">) </w:t>
-      </w:r>
-      <w:r>
-        <w:rPr>
-          <w:rFonts w:hint="eastAsia"/>
-        </w:rPr>
-        <w:t>插入数据表</w:t>
-      </w:r>
-    </w:p>
-    <w:p>
-      <w:pPr>
-        <w:jc w:val="left"/>
-      </w:pPr>
-    </w:p>
-    <w:p>
-      <w:pPr>
-        <w:jc w:val="left"/>
-      </w:pPr>
+    </w:p>
+    <w:p>
       <w:r>
         <w:rPr>
           <w:noProof/>
         </w:rPr>
-        <w:lastRenderedPageBreak/>
         <w:drawing>
-          <wp:inline distT="0" distB="0" distL="0" distR="0" wp14:anchorId="69987E42" wp14:editId="323E5B35">
-            <wp:extent cx="5274310" cy="3422807"/>
-            <wp:effectExtent l="0" t="0" r="2540" b="6350"/>
-            <wp:docPr id="1" name="图片 1"/>
+          <wp:inline distT="0" distB="0" distL="0" distR="0" wp14:anchorId="7D21E14C" wp14:editId="33F4D75D">
+            <wp:extent cx="3985260" cy="754380"/>
+            <wp:effectExtent l="0" t="0" r="0" b="7620"/>
+            <wp:docPr id="18" name="图片 18"/>
             <wp:cNvGraphicFramePr>
               <a:graphicFrameLocks xmlns:a="http://schemas.openxmlformats.org/drawingml/2006/main" noChangeAspect="1"/>
             </wp:cNvGraphicFramePr>
@@ -558,7 +383,7 @@
                   <pic:spPr>
                     <a:xfrm>
                       <a:off x="0" y="0"/>
-                      <a:ext cx="5274310" cy="3422807"/>
+                      <a:ext cx="3985260" cy="754380"/>
                     </a:xfrm>
                     <a:prstGeom prst="rect">
                       <a:avLst/>
@@ -572,6 +397,20 @@
       </w:r>
     </w:p>
     <w:p>
+      <w:pPr>
+        <w:pStyle w:val="3"/>
+      </w:pPr>
+      <w:r>
+        <w:rPr>
+          <w:rFonts w:hint="eastAsia"/>
+        </w:rPr>
+        <w:t>插入操作</w:t>
+      </w:r>
+    </w:p>
+    <w:p>
+      <w:pPr>
+        <w:jc w:val="left"/>
+      </w:pPr>
       <w:proofErr w:type="gramStart"/>
       <w:r>
         <w:rPr>
@@ -593,6 +432,7 @@
         <w:t xml:space="preserve"> </w:t>
       </w:r>
       <w:proofErr w:type="spellStart"/>
+      <w:proofErr w:type="gramStart"/>
       <w:r>
         <w:rPr>
           <w:rFonts w:hint="eastAsia"/>
@@ -610,59 +450,14 @@
         <w:rPr>
           <w:rFonts w:hint="eastAsia"/>
         </w:rPr>
-        <w:t>({</w:t>
-      </w:r>
-      <w:r>
-        <w:rPr>
-          <w:rFonts w:hint="eastAsia"/>
-        </w:rPr>
-        <w:t>表列</w:t>
-      </w:r>
-      <w:r>
-        <w:rPr>
-          <w:rFonts w:hint="eastAsia"/>
-        </w:rPr>
-        <w:t>:</w:t>
-      </w:r>
-      <w:r>
-        <w:rPr>
-          <w:rFonts w:hint="eastAsia"/>
-        </w:rPr>
-        <w:t>列值｝</w:t>
-      </w:r>
-      <w:r>
-        <w:rPr>
-          <w:rFonts w:hint="eastAsia"/>
-        </w:rPr>
-        <w:t xml:space="preserve">) </w:t>
-      </w:r>
-      <w:r>
-        <w:rPr>
-          <w:rFonts w:hint="eastAsia"/>
-        </w:rPr>
-        <w:t>插入数据表</w:t>
-      </w:r>
-    </w:p>
-    <w:p>
-      <w:r>
-        <w:rPr>
-          <w:rFonts w:hint="eastAsia"/>
-        </w:rPr>
-        <w:t>如：</w:t>
-      </w:r>
-      <w:proofErr w:type="spellStart"/>
-      <w:r>
-        <w:rPr>
-          <w:rFonts w:hint="eastAsia"/>
-        </w:rPr>
-        <w:t>db.xfntest_collection.insert</w:t>
-      </w:r>
-      <w:proofErr w:type="spellEnd"/>
-      <w:r>
-        <w:rPr>
-          <w:rFonts w:hint="eastAsia"/>
-        </w:rPr>
-        <w:t>({x:1})</w:t>
+        <w:t>(</w:t>
+      </w:r>
+      <w:proofErr w:type="gramEnd"/>
+      <w:r>
+        <w:rPr>
+          <w:rFonts w:hint="eastAsia"/>
+        </w:rPr>
+        <w:t>xxx)</w:t>
       </w:r>
       <w:r>
         <w:rPr>
@@ -670,6 +465,14 @@
         </w:rPr>
         <w:tab/>
       </w:r>
+      <w:r>
+        <w:rPr>
+          <w:rFonts w:hint="eastAsia"/>
+        </w:rPr>
+        <w:tab/>
+      </w:r>
+    </w:p>
+    <w:p>
       <w:r>
         <w:rPr>
           <w:rFonts w:hint="eastAsia"/>
@@ -681,311 +484,136 @@
         <w:rPr>
           <w:rFonts w:hint="eastAsia"/>
         </w:rPr>
-        <w:t>本例</w:t>
-      </w:r>
-      <w:r>
-        <w:rPr>
-          <w:rFonts w:hint="eastAsia"/>
-        </w:rPr>
-        <w:t>插入</w:t>
+        <w:t xml:space="preserve"> </w:t>
+      </w:r>
+      <w:r>
+        <w:rPr>
+          <w:rFonts w:hint="eastAsia"/>
+        </w:rPr>
+        <w:t>此处的</w:t>
       </w:r>
       <w:proofErr w:type="spellStart"/>
       <w:r>
         <w:rPr>
           <w:rFonts w:hint="eastAsia"/>
         </w:rPr>
-        <w:t>json</w:t>
+        <w:t>collectionname</w:t>
       </w:r>
       <w:proofErr w:type="spellEnd"/>
       <w:r>
         <w:rPr>
           <w:rFonts w:hint="eastAsia"/>
         </w:rPr>
-        <w:t>键</w:t>
-      </w:r>
+        <w:t>可以理解成表名，</w:t>
+      </w:r>
+      <w:r>
+        <w:rPr>
+          <w:rFonts w:hint="eastAsia"/>
+        </w:rPr>
+        <w:t>把数据插入数据库的数据集合</w:t>
+      </w:r>
+    </w:p>
+    <w:p>
+      <w:pPr>
+        <w:ind w:firstLine="420"/>
+      </w:pPr>
       <w:proofErr w:type="gramStart"/>
       <w:r>
         <w:rPr>
           <w:rFonts w:hint="eastAsia"/>
         </w:rPr>
-        <w:t>值类型</w:t>
+        <w:t>db</w:t>
       </w:r>
       <w:proofErr w:type="gramEnd"/>
       <w:r>
         <w:rPr>
           <w:rFonts w:hint="eastAsia"/>
         </w:rPr>
-        <w:t>数据</w:t>
-      </w:r>
-    </w:p>
-    <w:p>
-      <w:r>
-        <w:rPr>
-          <w:rFonts w:hint="eastAsia"/>
-        </w:rPr>
-        <w:t>此时再</w:t>
-      </w:r>
-      <w:r>
-        <w:rPr>
-          <w:rFonts w:hint="eastAsia"/>
-        </w:rPr>
-        <w:t xml:space="preserve">show </w:t>
+        <w:t>.</w:t>
+      </w:r>
+      <w:r>
+        <w:rPr>
+          <w:rFonts w:hint="eastAsia"/>
+        </w:rPr>
+        <w:t xml:space="preserve"> </w:t>
       </w:r>
       <w:proofErr w:type="spellStart"/>
       <w:r>
         <w:rPr>
           <w:rFonts w:hint="eastAsia"/>
         </w:rPr>
-        <w:t>dbs</w:t>
+        <w:t>collectionname</w:t>
+      </w:r>
+      <w:r>
+        <w:rPr>
+          <w:rFonts w:hint="eastAsia"/>
+        </w:rPr>
+        <w:t>.insert</w:t>
       </w:r>
       <w:proofErr w:type="spellEnd"/>
       <w:r>
         <w:rPr>
           <w:rFonts w:hint="eastAsia"/>
         </w:rPr>
-        <w:t>，就会出现</w:t>
-      </w:r>
-      <w:proofErr w:type="spellStart"/>
-      <w:r>
-        <w:rPr>
-          <w:rFonts w:hint="eastAsia"/>
-        </w:rPr>
-        <w:t>xfntest</w:t>
-      </w:r>
-      <w:proofErr w:type="spellEnd"/>
-      <w:r>
-        <w:rPr>
-          <w:rFonts w:hint="eastAsia"/>
-        </w:rPr>
-        <w:t>数据库</w:t>
-      </w:r>
-    </w:p>
-    <w:p/>
-    <w:p>
-      <w:pPr>
-        <w:pStyle w:val="3"/>
-      </w:pPr>
-      <w:r>
-        <w:rPr>
-          <w:rFonts w:hint="eastAsia"/>
-        </w:rPr>
-        <w:t>显示所有数据集合</w:t>
-      </w:r>
-    </w:p>
-    <w:p>
-      <w:r>
-        <w:rPr>
-          <w:rFonts w:hint="eastAsia"/>
-        </w:rPr>
-        <w:t>show collection</w:t>
-      </w:r>
-      <w:r>
-        <w:rPr>
-          <w:rFonts w:hint="eastAsia"/>
-        </w:rPr>
-        <w:t>s</w:t>
-      </w:r>
-      <w:r>
-        <w:rPr>
-          <w:rFonts w:hint="eastAsia"/>
-        </w:rPr>
-        <w:tab/>
-        <w:t>//</w:t>
-      </w:r>
-      <w:r>
-        <w:rPr>
-          <w:rFonts w:hint="eastAsia"/>
-        </w:rPr>
-        <w:t>亦可理解成显示当前数据库下的所有表</w:t>
-      </w:r>
-    </w:p>
-    <w:p/>
-    <w:p>
-      <w:pPr>
-        <w:pStyle w:val="3"/>
-      </w:pPr>
-      <w:r>
-        <w:rPr>
-          <w:rFonts w:hint="eastAsia"/>
-        </w:rPr>
-        <w:t>删除某个数据库下的某个指定数据集合</w:t>
-      </w:r>
-    </w:p>
-    <w:p>
-      <w:proofErr w:type="spellStart"/>
-      <w:r>
-        <w:rPr>
-          <w:rFonts w:hint="eastAsia"/>
-        </w:rPr>
-        <w:t>db.collectionname.drop</w:t>
-      </w:r>
-      <w:proofErr w:type="spellEnd"/>
-      <w:r>
-        <w:rPr>
-          <w:rFonts w:hint="eastAsia"/>
-        </w:rPr>
-        <w:t>()</w:t>
-      </w:r>
-      <w:r>
-        <w:rPr>
-          <w:rFonts w:hint="eastAsia"/>
-        </w:rPr>
-        <w:tab/>
-      </w:r>
-      <w:r>
-        <w:rPr>
-          <w:rFonts w:hint="eastAsia"/>
-        </w:rPr>
-        <w:tab/>
-        <w:t>//</w:t>
-      </w:r>
-      <w:r>
-        <w:rPr>
-          <w:rFonts w:hint="eastAsia"/>
-        </w:rPr>
-        <w:t>相当于删除表的操作</w:t>
-      </w:r>
-    </w:p>
-    <w:p>
-      <w:pPr>
-        <w:pStyle w:val="3"/>
-        <w:rPr>
-          <w:rFonts w:hint="eastAsia"/>
-        </w:rPr>
-      </w:pPr>
-      <w:r>
-        <w:rPr>
-          <w:rFonts w:hint="eastAsia"/>
-        </w:rPr>
-        <w:t>查询数据</w:t>
-      </w:r>
-    </w:p>
-    <w:p>
-      <w:pPr>
-        <w:pStyle w:val="4"/>
-      </w:pPr>
-      <w:r>
-        <w:rPr>
-          <w:rFonts w:hint="eastAsia"/>
-        </w:rPr>
-        <w:t>查询全体</w:t>
-      </w:r>
-    </w:p>
-    <w:p>
-      <w:proofErr w:type="spellStart"/>
-      <w:r>
-        <w:rPr>
-          <w:rFonts w:hint="eastAsia"/>
-        </w:rPr>
-        <w:t>db.collectionname.find</w:t>
-      </w:r>
-      <w:proofErr w:type="spellEnd"/>
-      <w:r>
-        <w:rPr>
-          <w:rFonts w:hint="eastAsia"/>
-        </w:rPr>
-        <w:t>()</w:t>
-      </w:r>
-      <w:r>
-        <w:rPr>
-          <w:rFonts w:hint="eastAsia"/>
-        </w:rPr>
-        <w:tab/>
-      </w:r>
-      <w:r>
-        <w:rPr>
-          <w:rFonts w:hint="eastAsia"/>
-        </w:rPr>
-        <w:tab/>
-        <w:t>//</w:t>
-      </w:r>
-      <w:r>
-        <w:rPr>
-          <w:rFonts w:hint="eastAsia"/>
-        </w:rPr>
-        <w:tab/>
-      </w:r>
-      <w:r>
-        <w:rPr>
-          <w:rFonts w:hint="eastAsia"/>
-        </w:rPr>
-        <w:t>相当于</w:t>
-      </w:r>
-      <w:r>
-        <w:rPr>
-          <w:rFonts w:hint="eastAsia"/>
-        </w:rPr>
-        <w:t>db.</w:t>
-      </w:r>
-      <w:r>
-        <w:rPr>
-          <w:rFonts w:hint="eastAsia"/>
-        </w:rPr>
-        <w:t>表名</w:t>
-      </w:r>
-      <w:r>
-        <w:rPr>
-          <w:rFonts w:hint="eastAsia"/>
-        </w:rPr>
-        <w:t>.find();</w:t>
-      </w:r>
-      <w:r>
-        <w:rPr>
-          <w:rFonts w:hint="eastAsia"/>
-        </w:rPr>
-        <w:t>若</w:t>
-      </w:r>
-      <w:r>
-        <w:rPr>
-          <w:rFonts w:hint="eastAsia"/>
-        </w:rPr>
-        <w:t>find</w:t>
-      </w:r>
-      <w:r>
-        <w:rPr>
-          <w:rFonts w:hint="eastAsia"/>
-        </w:rPr>
-        <w:t>中不加数据，显示整个表内容</w:t>
-      </w:r>
-    </w:p>
-    <w:p>
-      <w:r>
-        <w:rPr>
-          <w:rFonts w:hint="eastAsia"/>
-        </w:rPr>
-        <w:t>如：</w:t>
-      </w:r>
-      <w:proofErr w:type="spellStart"/>
-      <w:r>
-        <w:rPr>
-          <w:rFonts w:hint="eastAsia"/>
-        </w:rPr>
-        <w:t>db.xfntest_collection.find</w:t>
-      </w:r>
-      <w:proofErr w:type="spellEnd"/>
-      <w:r>
-        <w:rPr>
-          <w:rFonts w:hint="eastAsia"/>
-        </w:rPr>
-        <w:t>()</w:t>
-      </w:r>
-      <w:r>
-        <w:rPr>
-          <w:rFonts w:hint="eastAsia"/>
-        </w:rPr>
-        <w:t>则显示了数据集合中的所有数据</w:t>
-      </w:r>
-    </w:p>
-    <w:p>
+        <w:t>({</w:t>
+      </w:r>
+      <w:r>
+        <w:rPr>
+          <w:rFonts w:hint="eastAsia"/>
+        </w:rPr>
+        <w:t>表列</w:t>
+      </w:r>
+      <w:r>
+        <w:rPr>
+          <w:rFonts w:hint="eastAsia"/>
+        </w:rPr>
+        <w:t>:</w:t>
+      </w:r>
+      <w:proofErr w:type="gramStart"/>
+      <w:r>
+        <w:rPr>
+          <w:rFonts w:hint="eastAsia"/>
+        </w:rPr>
+        <w:t>列值</w:t>
+      </w:r>
+      <w:proofErr w:type="gramEnd"/>
+      <w:r>
+        <w:rPr>
+          <w:rFonts w:hint="eastAsia"/>
+        </w:rPr>
+        <w:t>}</w:t>
+      </w:r>
+      <w:r>
+        <w:rPr>
+          <w:rFonts w:hint="eastAsia"/>
+        </w:rPr>
+        <w:t xml:space="preserve">) </w:t>
+      </w:r>
+      <w:r>
+        <w:rPr>
+          <w:rFonts w:hint="eastAsia"/>
+        </w:rPr>
+        <w:t>插入数据表</w:t>
+      </w:r>
+    </w:p>
+    <w:p>
+      <w:pPr>
+        <w:jc w:val="left"/>
+      </w:pPr>
+    </w:p>
+    <w:p>
+      <w:pPr>
+        <w:jc w:val="left"/>
+      </w:pPr>
       <w:r>
         <w:rPr>
           <w:noProof/>
         </w:rPr>
         <w:drawing>
-          <wp:inline distT="0" distB="0" distL="0" distR="0" wp14:anchorId="43DFF120" wp14:editId="7CC9DC48">
-            <wp:extent cx="5274310" cy="520106"/>
-            <wp:effectExtent l="0" t="0" r="2540" b="0"/>
-            <wp:docPr id="2" name="图片 2"/>
+          <wp:inline distT="0" distB="0" distL="0" distR="0" wp14:anchorId="69987E42" wp14:editId="323E5B35">
+            <wp:extent cx="5274310" cy="3422807"/>
+            <wp:effectExtent l="0" t="0" r="2540" b="6350"/>
+            <wp:docPr id="1" name="图片 1"/>
             <wp:cNvGraphicFramePr>
               <a:graphicFrameLocks xmlns:a="http://schemas.openxmlformats.org/drawingml/2006/main" noChangeAspect="1"/>
             </wp:cNvGraphicFramePr>
@@ -1005,7 +633,7 @@
                   <pic:spPr>
                     <a:xfrm>
                       <a:off x="0" y="0"/>
-                      <a:ext cx="5274310" cy="520106"/>
+                      <a:ext cx="5274310" cy="3422807"/>
                     </a:xfrm>
                     <a:prstGeom prst="rect">
                       <a:avLst/>
@@ -1019,176 +647,97 @@
       </w:r>
     </w:p>
     <w:p>
-      <w:r>
-        <w:rPr>
-          <w:rFonts w:hint="eastAsia"/>
-        </w:rPr>
-        <w:lastRenderedPageBreak/>
-        <w:t>可理解成，</w:t>
-      </w:r>
-      <w:r>
-        <w:rPr>
-          <w:rFonts w:hint="eastAsia"/>
-        </w:rPr>
-        <w:t>逗号</w:t>
-      </w:r>
-      <w:r>
-        <w:rPr>
-          <w:rFonts w:hint="eastAsia"/>
-        </w:rPr>
-        <w:t>分</w:t>
-      </w:r>
       <w:proofErr w:type="gramStart"/>
       <w:r>
         <w:rPr>
           <w:rFonts w:hint="eastAsia"/>
         </w:rPr>
-        <w:t>割开表</w:t>
+        <w:t>db</w:t>
       </w:r>
       <w:proofErr w:type="gramEnd"/>
       <w:r>
         <w:rPr>
           <w:rFonts w:hint="eastAsia"/>
         </w:rPr>
-        <w:t>的不同字段</w:t>
-      </w:r>
-      <w:r>
-        <w:rPr>
-          <w:rFonts w:hint="eastAsia"/>
-        </w:rPr>
-        <w:t>，冒号是键值之间的连接符号</w:t>
-      </w:r>
-    </w:p>
-    <w:p>
-      <w:r>
-        <w:rPr>
-          <w:rFonts w:hint="eastAsia"/>
-        </w:rPr>
-        <w:t>_id</w:t>
-      </w:r>
-      <w:r>
-        <w:rPr>
-          <w:rFonts w:hint="eastAsia"/>
-        </w:rPr>
-        <w:t>是</w:t>
+        <w:t>.</w:t>
+      </w:r>
+      <w:r>
+        <w:rPr>
+          <w:rFonts w:hint="eastAsia"/>
+        </w:rPr>
+        <w:t xml:space="preserve"> </w:t>
       </w:r>
       <w:proofErr w:type="spellStart"/>
       <w:r>
         <w:rPr>
           <w:rFonts w:hint="eastAsia"/>
         </w:rPr>
-        <w:t>mongoDB</w:t>
+        <w:t>collectionname</w:t>
+      </w:r>
+      <w:r>
+        <w:rPr>
+          <w:rFonts w:hint="eastAsia"/>
+        </w:rPr>
+        <w:t>.insert</w:t>
       </w:r>
       <w:proofErr w:type="spellEnd"/>
       <w:r>
         <w:rPr>
           <w:rFonts w:hint="eastAsia"/>
         </w:rPr>
-        <w:t>默认生成字段，</w:t>
-      </w:r>
-      <w:r>
-        <w:rPr>
-          <w:rFonts w:hint="eastAsia"/>
-        </w:rPr>
-        <w:t>_id</w:t>
-      </w:r>
-      <w:r>
-        <w:rPr>
-          <w:rFonts w:hint="eastAsia"/>
-        </w:rPr>
-        <w:t>相当于主键</w:t>
-      </w:r>
-      <w:r>
-        <w:rPr>
-          <w:rFonts w:hint="eastAsia"/>
-        </w:rPr>
-        <w:t>，</w:t>
-      </w:r>
-      <w:r>
-        <w:rPr>
-          <w:rFonts w:hint="eastAsia"/>
-        </w:rPr>
-        <w:t>全局唯一</w:t>
-      </w:r>
-      <w:r>
-        <w:rPr>
-          <w:rFonts w:hint="eastAsia"/>
-        </w:rPr>
-        <w:t>不能</w:t>
-      </w:r>
-      <w:r>
-        <w:rPr>
-          <w:rFonts w:hint="eastAsia"/>
-        </w:rPr>
-        <w:t>重复，</w:t>
+        <w:t>({</w:t>
+      </w:r>
+      <w:r>
+        <w:rPr>
+          <w:rFonts w:hint="eastAsia"/>
+        </w:rPr>
+        <w:t>表列</w:t>
+      </w:r>
+      <w:r>
+        <w:rPr>
+          <w:rFonts w:hint="eastAsia"/>
+        </w:rPr>
+        <w:t>:</w:t>
+      </w:r>
+      <w:r>
+        <w:rPr>
+          <w:rFonts w:hint="eastAsia"/>
+        </w:rPr>
+        <w:t>列值｝</w:t>
+      </w:r>
+      <w:r>
+        <w:rPr>
+          <w:rFonts w:hint="eastAsia"/>
+        </w:rPr>
+        <w:t xml:space="preserve">) </w:t>
+      </w:r>
+      <w:r>
+        <w:rPr>
+          <w:rFonts w:hint="eastAsia"/>
+        </w:rPr>
+        <w:t>插入数据表</w:t>
+      </w:r>
+    </w:p>
+    <w:p>
+      <w:r>
+        <w:rPr>
+          <w:rFonts w:hint="eastAsia"/>
+        </w:rPr>
+        <w:t>如：</w:t>
       </w:r>
       <w:proofErr w:type="spellStart"/>
       <w:r>
         <w:rPr>
           <w:rFonts w:hint="eastAsia"/>
         </w:rPr>
-        <w:t>ObjectId</w:t>
+        <w:t>db.xfntest_collection.insert</w:t>
       </w:r>
       <w:proofErr w:type="spellEnd"/>
       <w:r>
         <w:rPr>
           <w:rFonts w:hint="eastAsia"/>
         </w:rPr>
-        <w:t>为其值</w:t>
-      </w:r>
-    </w:p>
-    <w:p>
-      <w:pPr>
-        <w:rPr>
-          <w:rFonts w:hint="eastAsia"/>
-        </w:rPr>
-      </w:pPr>
-      <w:r>
-        <w:rPr>
-          <w:rFonts w:hint="eastAsia"/>
-        </w:rPr>
-        <w:t>_id</w:t>
-      </w:r>
-      <w:r>
-        <w:rPr>
-          <w:rFonts w:hint="eastAsia"/>
-        </w:rPr>
-        <w:t>虽然不能重复，但是其</w:t>
-      </w:r>
-      <w:proofErr w:type="gramStart"/>
-      <w:r>
-        <w:rPr>
-          <w:rFonts w:hint="eastAsia"/>
-        </w:rPr>
-        <w:t>值用户</w:t>
-      </w:r>
-      <w:proofErr w:type="gramEnd"/>
-      <w:r>
-        <w:rPr>
-          <w:rFonts w:hint="eastAsia"/>
-        </w:rPr>
-        <w:t>可自行设置比如</w:t>
-      </w:r>
-    </w:p>
-    <w:p>
-      <w:pPr>
-        <w:rPr>
-          <w:rFonts w:hint="eastAsia"/>
-        </w:rPr>
-      </w:pPr>
-      <w:proofErr w:type="spellStart"/>
-      <w:r>
-        <w:rPr>
-          <w:rFonts w:hint="eastAsia"/>
-        </w:rPr>
-        <w:t>db.xfntest_collection.insert</w:t>
-      </w:r>
-      <w:proofErr w:type="spellEnd"/>
-      <w:r>
-        <w:rPr>
-          <w:rFonts w:hint="eastAsia"/>
-        </w:rPr>
-        <w:t>({x:2,_id:1})</w:t>
+        <w:t>({x:1})</w:t>
       </w:r>
       <w:r>
         <w:rPr>
@@ -1207,66 +756,201 @@
         <w:rPr>
           <w:rFonts w:hint="eastAsia"/>
         </w:rPr>
-        <w:t>插入一行：</w:t>
-      </w:r>
-      <w:r>
-        <w:rPr>
-          <w:rFonts w:hint="eastAsia"/>
-        </w:rPr>
-        <w:t>x</w:t>
-      </w:r>
-      <w:r>
-        <w:rPr>
-          <w:rFonts w:hint="eastAsia"/>
-        </w:rPr>
-        <w:t>为</w:t>
-      </w:r>
-      <w:r>
-        <w:rPr>
-          <w:rFonts w:hint="eastAsia"/>
-        </w:rPr>
-        <w:t>2</w:t>
-      </w:r>
-      <w:r>
-        <w:rPr>
-          <w:rFonts w:hint="eastAsia"/>
-        </w:rPr>
-        <w:t>，</w:t>
-      </w:r>
-      <w:r>
-        <w:rPr>
-          <w:rFonts w:hint="eastAsia"/>
-        </w:rPr>
-        <w:t>id</w:t>
-      </w:r>
-      <w:r>
-        <w:rPr>
-          <w:rFonts w:hint="eastAsia"/>
-        </w:rPr>
-        <w:t>为</w:t>
-      </w:r>
-      <w:r>
-        <w:rPr>
-          <w:rFonts w:hint="eastAsia"/>
-        </w:rPr>
-        <w:t>1</w:t>
-      </w:r>
-    </w:p>
-    <w:p>
-      <w:pPr>
-        <w:rPr>
-          <w:rFonts w:hint="eastAsia"/>
-        </w:rPr>
-      </w:pPr>
+        <w:t>本例</w:t>
+      </w:r>
+      <w:r>
+        <w:rPr>
+          <w:rFonts w:hint="eastAsia"/>
+        </w:rPr>
+        <w:t>插入</w:t>
+      </w:r>
+      <w:proofErr w:type="spellStart"/>
+      <w:r>
+        <w:rPr>
+          <w:rFonts w:hint="eastAsia"/>
+        </w:rPr>
+        <w:t>json</w:t>
+      </w:r>
+      <w:proofErr w:type="spellEnd"/>
+      <w:r>
+        <w:rPr>
+          <w:rFonts w:hint="eastAsia"/>
+        </w:rPr>
+        <w:t>键</w:t>
+      </w:r>
+      <w:proofErr w:type="gramStart"/>
+      <w:r>
+        <w:rPr>
+          <w:rFonts w:hint="eastAsia"/>
+        </w:rPr>
+        <w:t>值类型</w:t>
+      </w:r>
+      <w:proofErr w:type="gramEnd"/>
+      <w:r>
+        <w:rPr>
+          <w:rFonts w:hint="eastAsia"/>
+        </w:rPr>
+        <w:t>数据</w:t>
+      </w:r>
+    </w:p>
+    <w:p>
+      <w:r>
+        <w:rPr>
+          <w:rFonts w:hint="eastAsia"/>
+        </w:rPr>
+        <w:t>此时再</w:t>
+      </w:r>
+      <w:r>
+        <w:rPr>
+          <w:rFonts w:hint="eastAsia"/>
+        </w:rPr>
+        <w:t xml:space="preserve">show </w:t>
+      </w:r>
+      <w:proofErr w:type="spellStart"/>
+      <w:r>
+        <w:rPr>
+          <w:rFonts w:hint="eastAsia"/>
+        </w:rPr>
+        <w:t>dbs</w:t>
+      </w:r>
+      <w:proofErr w:type="spellEnd"/>
+      <w:r>
+        <w:rPr>
+          <w:rFonts w:hint="eastAsia"/>
+        </w:rPr>
+        <w:t>，就会出现</w:t>
+      </w:r>
+      <w:proofErr w:type="spellStart"/>
+      <w:r>
+        <w:rPr>
+          <w:rFonts w:hint="eastAsia"/>
+        </w:rPr>
+        <w:t>xfntest</w:t>
+      </w:r>
+      <w:proofErr w:type="spellEnd"/>
+      <w:r>
+        <w:rPr>
+          <w:rFonts w:hint="eastAsia"/>
+        </w:rPr>
+        <w:t>数据库</w:t>
+      </w:r>
+    </w:p>
+    <w:p/>
+    <w:p>
+      <w:pPr>
+        <w:pStyle w:val="3"/>
+        <w:rPr>
+          <w:rFonts w:hint="eastAsia"/>
+        </w:rPr>
+      </w:pPr>
+      <w:r>
+        <w:rPr>
+          <w:rFonts w:hint="eastAsia"/>
+        </w:rPr>
+        <w:t>显示</w:t>
+      </w:r>
+      <w:r>
+        <w:rPr>
+          <w:rFonts w:hint="eastAsia"/>
+        </w:rPr>
+        <w:t>表（</w:t>
+      </w:r>
+      <w:r>
+        <w:rPr>
+          <w:rFonts w:hint="eastAsia"/>
+        </w:rPr>
+        <w:t>数据集合</w:t>
+      </w:r>
+      <w:r>
+        <w:rPr>
+          <w:rFonts w:hint="eastAsia"/>
+        </w:rPr>
+        <w:t>）</w:t>
+      </w:r>
+    </w:p>
+    <w:p>
+      <w:r>
+        <w:rPr>
+          <w:rFonts w:hint="eastAsia"/>
+        </w:rPr>
+        <w:t>collection</w:t>
+      </w:r>
+      <w:r>
+        <w:rPr>
+          <w:rFonts w:hint="eastAsia"/>
+        </w:rPr>
+        <w:t>等价于</w:t>
+      </w:r>
+      <w:r>
+        <w:rPr>
+          <w:rFonts w:hint="eastAsia"/>
+        </w:rPr>
+        <w:t>table</w:t>
+      </w:r>
+    </w:p>
+    <w:p>
+      <w:r>
+        <w:rPr>
+          <w:rFonts w:hint="eastAsia"/>
+        </w:rPr>
+        <w:t>show collection</w:t>
+      </w:r>
+      <w:r>
+        <w:rPr>
+          <w:rFonts w:hint="eastAsia"/>
+        </w:rPr>
+        <w:t>s</w:t>
+      </w:r>
+      <w:r>
+        <w:rPr>
+          <w:rFonts w:hint="eastAsia"/>
+        </w:rPr>
+        <w:tab/>
+        <w:t>//</w:t>
+      </w:r>
+      <w:r>
+        <w:rPr>
+          <w:rFonts w:hint="eastAsia"/>
+        </w:rPr>
+        <w:t>亦可理解成显示当前数据库下的所有表</w:t>
+      </w:r>
+    </w:p>
+    <w:p>
+      <w:pPr>
+        <w:rPr>
+          <w:rFonts w:hint="eastAsia"/>
+        </w:rPr>
+      </w:pPr>
+      <w:r>
+        <w:rPr>
+          <w:rFonts w:hint="eastAsia"/>
+        </w:rPr>
+        <w:t xml:space="preserve">show tables </w:t>
+      </w:r>
+      <w:r>
+        <w:rPr>
+          <w:rFonts w:hint="eastAsia"/>
+        </w:rPr>
+        <w:tab/>
+        <w:t>//</w:t>
+      </w:r>
+      <w:r>
+        <w:rPr>
+          <w:rFonts w:hint="eastAsia"/>
+        </w:rPr>
+        <w:t>效果相同</w:t>
+      </w:r>
+    </w:p>
+    <w:p>
       <w:r>
         <w:rPr>
           <w:noProof/>
         </w:rPr>
         <w:drawing>
-          <wp:inline distT="0" distB="0" distL="0" distR="0" wp14:anchorId="745BB925" wp14:editId="4CD2639D">
-            <wp:extent cx="5274310" cy="1246544"/>
-            <wp:effectExtent l="0" t="0" r="2540" b="0"/>
-            <wp:docPr id="3" name="图片 3"/>
+          <wp:inline distT="0" distB="0" distL="0" distR="0" wp14:anchorId="7526BF20" wp14:editId="2B84F4BA">
+            <wp:extent cx="3177540" cy="1036320"/>
+            <wp:effectExtent l="0" t="0" r="3810" b="0"/>
+            <wp:docPr id="16" name="图片 16"/>
             <wp:cNvGraphicFramePr>
               <a:graphicFrameLocks xmlns:a="http://schemas.openxmlformats.org/drawingml/2006/main" noChangeAspect="1"/>
             </wp:cNvGraphicFramePr>
@@ -1286,7 +970,7 @@
                   <pic:spPr>
                     <a:xfrm>
                       <a:off x="0" y="0"/>
-                      <a:ext cx="5274310" cy="1246544"/>
+                      <a:ext cx="3177540" cy="1036320"/>
                     </a:xfrm>
                     <a:prstGeom prst="rect">
                       <a:avLst/>
@@ -1301,27 +985,31 @@
     </w:p>
     <w:p>
       <w:pPr>
-        <w:rPr>
-          <w:rFonts w:hint="eastAsia"/>
-        </w:rPr>
-      </w:pPr>
-      <w:r>
-        <w:rPr>
-          <w:rFonts w:hint="eastAsia"/>
-        </w:rPr>
-        <w:t>验证</w:t>
-      </w:r>
-      <w:r>
-        <w:rPr>
-          <w:rFonts w:hint="eastAsia"/>
-        </w:rPr>
-        <w:t>_id</w:t>
-      </w:r>
-      <w:r>
-        <w:rPr>
-          <w:rFonts w:hint="eastAsia"/>
-        </w:rPr>
-        <w:t>不能重复</w:t>
+        <w:pStyle w:val="3"/>
+      </w:pPr>
+      <w:r>
+        <w:rPr>
+          <w:rFonts w:hint="eastAsia"/>
+        </w:rPr>
+        <w:t>删除</w:t>
+      </w:r>
+      <w:r>
+        <w:rPr>
+          <w:rFonts w:hint="eastAsia"/>
+        </w:rPr>
+        <w:t>表（</w:t>
+      </w:r>
+      <w:r>
+        <w:rPr>
+          <w:rFonts w:hint="eastAsia"/>
+        </w:rPr>
+        <w:t>某个数据库下的某个指定数据集合</w:t>
+      </w:r>
+      <w:r>
+        <w:rPr>
+          <w:rFonts w:hint="eastAsia"/>
+        </w:rPr>
+        <w:t>）</w:t>
       </w:r>
     </w:p>
     <w:p>
@@ -1335,40 +1023,14 @@
         <w:rPr>
           <w:rFonts w:hint="eastAsia"/>
         </w:rPr>
-        <w:t>db.xfntest_</w:t>
-      </w:r>
-      <w:proofErr w:type="gramStart"/>
-      <w:r>
-        <w:rPr>
-          <w:rFonts w:hint="eastAsia"/>
-        </w:rPr>
-        <w:t>collection.insert</w:t>
+        <w:t>db.collectionname.drop</w:t>
       </w:r>
       <w:proofErr w:type="spellEnd"/>
       <w:r>
         <w:rPr>
           <w:rFonts w:hint="eastAsia"/>
         </w:rPr>
-        <w:t>(</w:t>
-      </w:r>
-      <w:proofErr w:type="gramEnd"/>
-      <w:r>
-        <w:rPr>
-          <w:rFonts w:hint="eastAsia"/>
-        </w:rPr>
-        <w:t>{</w:t>
-      </w:r>
-      <w:r>
-        <w:rPr>
-          <w:rFonts w:hint="eastAsia"/>
-        </w:rPr>
-        <w:t>x:3</w:t>
-      </w:r>
-      <w:r>
-        <w:rPr>
-          <w:rFonts w:hint="eastAsia"/>
-        </w:rPr>
-        <w:t>,_id:1})</w:t>
+        <w:t>()</w:t>
       </w:r>
       <w:r>
         <w:rPr>
@@ -1376,22 +1038,31 @@
         </w:rPr>
         <w:tab/>
       </w:r>
-    </w:p>
-    <w:p>
-      <w:pPr>
-        <w:rPr>
-          <w:rFonts w:hint="eastAsia"/>
-        </w:rPr>
-      </w:pPr>
+      <w:r>
+        <w:rPr>
+          <w:rFonts w:hint="eastAsia"/>
+        </w:rPr>
+        <w:tab/>
+        <w:t>//</w:t>
+      </w:r>
+      <w:r>
+        <w:rPr>
+          <w:rFonts w:hint="eastAsia"/>
+        </w:rPr>
+        <w:t>相当于删除表的操作</w:t>
+      </w:r>
+    </w:p>
+    <w:p>
       <w:r>
         <w:rPr>
           <w:noProof/>
         </w:rPr>
+        <w:lastRenderedPageBreak/>
         <w:drawing>
-          <wp:inline distT="0" distB="0" distL="0" distR="0" wp14:anchorId="248E49D6" wp14:editId="3659ED2D">
-            <wp:extent cx="5274310" cy="1623804"/>
-            <wp:effectExtent l="0" t="0" r="2540" b="0"/>
-            <wp:docPr id="5" name="图片 5"/>
+          <wp:inline distT="0" distB="0" distL="0" distR="0" wp14:anchorId="69499756" wp14:editId="733AAFEE">
+            <wp:extent cx="3863340" cy="883920"/>
+            <wp:effectExtent l="0" t="0" r="3810" b="0"/>
+            <wp:docPr id="17" name="图片 17"/>
             <wp:cNvGraphicFramePr>
               <a:graphicFrameLocks xmlns:a="http://schemas.openxmlformats.org/drawingml/2006/main" noChangeAspect="1"/>
             </wp:cNvGraphicFramePr>
@@ -1411,7 +1082,7 @@
                   <pic:spPr>
                     <a:xfrm>
                       <a:off x="0" y="0"/>
-                      <a:ext cx="5274310" cy="1623804"/>
+                      <a:ext cx="3863340" cy="883920"/>
                     </a:xfrm>
                     <a:prstGeom prst="rect">
                       <a:avLst/>
@@ -1426,37 +1097,27 @@
     </w:p>
     <w:p>
       <w:pPr>
-        <w:rPr>
-          <w:rFonts w:hint="eastAsia"/>
-        </w:rPr>
-      </w:pPr>
-      <w:r>
-        <w:rPr>
-          <w:rFonts w:hint="eastAsia"/>
-        </w:rPr>
-        <w:t>报错</w:t>
+        <w:pStyle w:val="3"/>
+      </w:pPr>
+      <w:r>
+        <w:rPr>
+          <w:rFonts w:hint="eastAsia"/>
+        </w:rPr>
+        <w:t>查询数据</w:t>
       </w:r>
     </w:p>
     <w:p>
       <w:pPr>
         <w:pStyle w:val="4"/>
-        <w:rPr>
-          <w:rFonts w:hint="eastAsia"/>
-        </w:rPr>
-      </w:pPr>
-      <w:r>
-        <w:rPr>
-          <w:rFonts w:hint="eastAsia"/>
-        </w:rPr>
-        <w:t>指定字段查询</w:t>
-      </w:r>
-    </w:p>
-    <w:p>
-      <w:pPr>
-        <w:rPr>
-          <w:rFonts w:hint="eastAsia"/>
-        </w:rPr>
-      </w:pPr>
+      </w:pPr>
+      <w:r>
+        <w:rPr>
+          <w:rFonts w:hint="eastAsia"/>
+        </w:rPr>
+        <w:t>查询全体</w:t>
+      </w:r>
+    </w:p>
+    <w:p>
       <w:proofErr w:type="spellStart"/>
       <w:r>
         <w:rPr>
@@ -1469,48 +1130,108 @@
         <w:rPr>
           <w:rFonts w:hint="eastAsia"/>
         </w:rPr>
-        <w:t>({</w:t>
-      </w:r>
-      <w:r>
-        <w:rPr>
-          <w:rFonts w:hint="eastAsia"/>
-        </w:rPr>
-        <w:t>字段名</w:t>
-      </w:r>
-      <w:r>
-        <w:rPr>
-          <w:rFonts w:hint="eastAsia"/>
-        </w:rPr>
-        <w:t>:</w:t>
-      </w:r>
-      <w:r>
-        <w:rPr>
-          <w:rFonts w:hint="eastAsia"/>
-        </w:rPr>
-        <w:t>字段值</w:t>
-      </w:r>
-      <w:r>
-        <w:rPr>
-          <w:rFonts w:hint="eastAsia"/>
-        </w:rPr>
-        <w:t>})</w:t>
-      </w:r>
-    </w:p>
-    <w:p>
-      <w:pPr>
-        <w:rPr>
-          <w:rFonts w:hint="eastAsia"/>
-        </w:rPr>
-      </w:pPr>
+        <w:t>()</w:t>
+      </w:r>
+      <w:r>
+        <w:rPr>
+          <w:rFonts w:hint="eastAsia"/>
+        </w:rPr>
+        <w:tab/>
+      </w:r>
+      <w:r>
+        <w:rPr>
+          <w:rFonts w:hint="eastAsia"/>
+        </w:rPr>
+        <w:tab/>
+        <w:t>//</w:t>
+      </w:r>
+      <w:r>
+        <w:rPr>
+          <w:rFonts w:hint="eastAsia"/>
+        </w:rPr>
+        <w:tab/>
+      </w:r>
+      <w:r>
+        <w:rPr>
+          <w:rFonts w:hint="eastAsia"/>
+        </w:rPr>
+        <w:t>相当于</w:t>
+      </w:r>
+      <w:r>
+        <w:rPr>
+          <w:rFonts w:hint="eastAsia"/>
+        </w:rPr>
+        <w:t>db.</w:t>
+      </w:r>
+      <w:r>
+        <w:rPr>
+          <w:rFonts w:hint="eastAsia"/>
+        </w:rPr>
+        <w:t>表名</w:t>
+      </w:r>
+      <w:r>
+        <w:rPr>
+          <w:rFonts w:hint="eastAsia"/>
+        </w:rPr>
+        <w:t>.find();</w:t>
+      </w:r>
+      <w:r>
+        <w:rPr>
+          <w:rFonts w:hint="eastAsia"/>
+        </w:rPr>
+        <w:t>若</w:t>
+      </w:r>
+      <w:r>
+        <w:rPr>
+          <w:rFonts w:hint="eastAsia"/>
+        </w:rPr>
+        <w:t>find</w:t>
+      </w:r>
+      <w:r>
+        <w:rPr>
+          <w:rFonts w:hint="eastAsia"/>
+        </w:rPr>
+        <w:t>中不加数据，显示整个表内容</w:t>
+      </w:r>
+    </w:p>
+    <w:p>
+      <w:r>
+        <w:rPr>
+          <w:rFonts w:hint="eastAsia"/>
+        </w:rPr>
+        <w:t>如：</w:t>
+      </w:r>
+      <w:proofErr w:type="spellStart"/>
+      <w:r>
+        <w:rPr>
+          <w:rFonts w:hint="eastAsia"/>
+        </w:rPr>
+        <w:t>db.xfntest_collection.find</w:t>
+      </w:r>
+      <w:proofErr w:type="spellEnd"/>
+      <w:r>
+        <w:rPr>
+          <w:rFonts w:hint="eastAsia"/>
+        </w:rPr>
+        <w:t>()</w:t>
+      </w:r>
+      <w:r>
+        <w:rPr>
+          <w:rFonts w:hint="eastAsia"/>
+        </w:rPr>
+        <w:t>则显示了数据集合中的所有数据</w:t>
+      </w:r>
+    </w:p>
+    <w:p>
       <w:r>
         <w:rPr>
           <w:noProof/>
         </w:rPr>
         <w:drawing>
-          <wp:inline distT="0" distB="0" distL="0" distR="0" wp14:anchorId="2A80BCA0" wp14:editId="69B03D6A">
-            <wp:extent cx="5274310" cy="488362"/>
-            <wp:effectExtent l="0" t="0" r="2540" b="6985"/>
-            <wp:docPr id="9" name="图片 9"/>
+          <wp:inline distT="0" distB="0" distL="0" distR="0" wp14:anchorId="43DFF120" wp14:editId="7CC9DC48">
+            <wp:extent cx="5274310" cy="520106"/>
+            <wp:effectExtent l="0" t="0" r="2540" b="0"/>
+            <wp:docPr id="2" name="图片 2"/>
             <wp:cNvGraphicFramePr>
               <a:graphicFrameLocks xmlns:a="http://schemas.openxmlformats.org/drawingml/2006/main" noChangeAspect="1"/>
             </wp:cNvGraphicFramePr>
@@ -1530,7 +1251,7 @@
                   <pic:spPr>
                     <a:xfrm>
                       <a:off x="0" y="0"/>
-                      <a:ext cx="5274310" cy="488362"/>
+                      <a:ext cx="5274310" cy="520106"/>
                     </a:xfrm>
                     <a:prstGeom prst="rect">
                       <a:avLst/>
@@ -1544,41 +1265,238 @@
       </w:r>
     </w:p>
     <w:p>
-      <w:pPr>
-        <w:rPr>
-          <w:rFonts w:hint="eastAsia"/>
-        </w:rPr>
-      </w:pPr>
+      <w:r>
+        <w:rPr>
+          <w:rFonts w:hint="eastAsia"/>
+        </w:rPr>
+        <w:t>可理解成，</w:t>
+      </w:r>
+      <w:r>
+        <w:rPr>
+          <w:rFonts w:hint="eastAsia"/>
+        </w:rPr>
+        <w:t>逗号</w:t>
+      </w:r>
+      <w:r>
+        <w:rPr>
+          <w:rFonts w:hint="eastAsia"/>
+        </w:rPr>
+        <w:t>分</w:t>
+      </w:r>
       <w:proofErr w:type="gramStart"/>
       <w:r>
         <w:rPr>
           <w:rFonts w:hint="eastAsia"/>
         </w:rPr>
-        <w:t>亦支持</w:t>
+        <w:t>割开表</w:t>
       </w:r>
       <w:proofErr w:type="gramEnd"/>
       <w:r>
         <w:rPr>
           <w:rFonts w:hint="eastAsia"/>
         </w:rPr>
-        <w:t>多字段查询</w:t>
-      </w:r>
-    </w:p>
-    <w:p>
-      <w:pPr>
-        <w:rPr>
-          <w:rFonts w:hint="eastAsia"/>
-        </w:rPr>
-      </w:pPr>
+        <w:t>的不同字段</w:t>
+      </w:r>
+      <w:r>
+        <w:rPr>
+          <w:rFonts w:hint="eastAsia"/>
+        </w:rPr>
+        <w:t>，冒号是键值之间的连接符号</w:t>
+      </w:r>
+    </w:p>
+    <w:p>
+      <w:r>
+        <w:rPr>
+          <w:rFonts w:hint="eastAsia"/>
+        </w:rPr>
+        <w:t>_id</w:t>
+      </w:r>
+      <w:r>
+        <w:rPr>
+          <w:rFonts w:hint="eastAsia"/>
+        </w:rPr>
+        <w:t>是</w:t>
+      </w:r>
+      <w:proofErr w:type="spellStart"/>
+      <w:r>
+        <w:rPr>
+          <w:rFonts w:hint="eastAsia"/>
+        </w:rPr>
+        <w:t>mongoDB</w:t>
+      </w:r>
+      <w:proofErr w:type="spellEnd"/>
+      <w:r>
+        <w:rPr>
+          <w:rFonts w:hint="eastAsia"/>
+        </w:rPr>
+        <w:t>默认生成字段，</w:t>
+      </w:r>
+      <w:r>
+        <w:rPr>
+          <w:rFonts w:hint="eastAsia"/>
+        </w:rPr>
+        <w:t>_id</w:t>
+      </w:r>
+      <w:r>
+        <w:rPr>
+          <w:rFonts w:hint="eastAsia"/>
+        </w:rPr>
+        <w:t>相当于主键</w:t>
+      </w:r>
+      <w:r>
+        <w:rPr>
+          <w:rFonts w:hint="eastAsia"/>
+        </w:rPr>
+        <w:t>，</w:t>
+      </w:r>
+      <w:r>
+        <w:rPr>
+          <w:rFonts w:hint="eastAsia"/>
+        </w:rPr>
+        <w:t>全局唯一</w:t>
+      </w:r>
+      <w:r>
+        <w:rPr>
+          <w:rFonts w:hint="eastAsia"/>
+        </w:rPr>
+        <w:t>不能</w:t>
+      </w:r>
+      <w:r>
+        <w:rPr>
+          <w:rFonts w:hint="eastAsia"/>
+        </w:rPr>
+        <w:t>重复，</w:t>
+      </w:r>
+      <w:proofErr w:type="spellStart"/>
+      <w:r>
+        <w:rPr>
+          <w:rFonts w:hint="eastAsia"/>
+        </w:rPr>
+        <w:t>ObjectId</w:t>
+      </w:r>
+      <w:proofErr w:type="spellEnd"/>
+      <w:r>
+        <w:rPr>
+          <w:rFonts w:hint="eastAsia"/>
+        </w:rPr>
+        <w:t>为其值</w:t>
+      </w:r>
+    </w:p>
+    <w:p>
+      <w:r>
+        <w:rPr>
+          <w:rFonts w:hint="eastAsia"/>
+        </w:rPr>
+        <w:t>_id</w:t>
+      </w:r>
+      <w:r>
+        <w:rPr>
+          <w:rFonts w:hint="eastAsia"/>
+        </w:rPr>
+        <w:t>虽然不能重复，但是其</w:t>
+      </w:r>
+      <w:proofErr w:type="gramStart"/>
+      <w:r>
+        <w:rPr>
+          <w:rFonts w:hint="eastAsia"/>
+        </w:rPr>
+        <w:t>值用户</w:t>
+      </w:r>
+      <w:proofErr w:type="gramEnd"/>
+      <w:r>
+        <w:rPr>
+          <w:rFonts w:hint="eastAsia"/>
+        </w:rPr>
+        <w:t>可自行设置比如</w:t>
+      </w:r>
+    </w:p>
+    <w:p>
+      <w:proofErr w:type="spellStart"/>
+      <w:r>
+        <w:rPr>
+          <w:rFonts w:hint="eastAsia"/>
+        </w:rPr>
+        <w:t>db.xfntest_collection.insert</w:t>
+      </w:r>
+      <w:proofErr w:type="spellEnd"/>
+      <w:r>
+        <w:rPr>
+          <w:rFonts w:hint="eastAsia"/>
+        </w:rPr>
+        <w:t>({x:2,_id:1})</w:t>
+      </w:r>
+      <w:r>
+        <w:rPr>
+          <w:rFonts w:hint="eastAsia"/>
+        </w:rPr>
+        <w:tab/>
+      </w:r>
+      <w:r>
+        <w:rPr>
+          <w:rFonts w:hint="eastAsia"/>
+        </w:rPr>
+        <w:tab/>
+        <w:t>//</w:t>
+      </w:r>
+      <w:r>
+        <w:rPr>
+          <w:rFonts w:hint="eastAsia"/>
+        </w:rPr>
+        <w:t>插入一行：</w:t>
+      </w:r>
+      <w:r>
+        <w:rPr>
+          <w:rFonts w:hint="eastAsia"/>
+        </w:rPr>
+        <w:t>x</w:t>
+      </w:r>
+      <w:r>
+        <w:rPr>
+          <w:rFonts w:hint="eastAsia"/>
+        </w:rPr>
+        <w:t>为</w:t>
+      </w:r>
+      <w:r>
+        <w:rPr>
+          <w:rFonts w:hint="eastAsia"/>
+        </w:rPr>
+        <w:t>2</w:t>
+      </w:r>
+      <w:r>
+        <w:rPr>
+          <w:rFonts w:hint="eastAsia"/>
+        </w:rPr>
+        <w:t>，</w:t>
+      </w:r>
+      <w:r>
+        <w:rPr>
+          <w:rFonts w:hint="eastAsia"/>
+        </w:rPr>
+        <w:t>id</w:t>
+      </w:r>
+      <w:r>
+        <w:rPr>
+          <w:rFonts w:hint="eastAsia"/>
+        </w:rPr>
+        <w:t>为</w:t>
+      </w:r>
+      <w:r>
+        <w:rPr>
+          <w:rFonts w:hint="eastAsia"/>
+        </w:rPr>
+        <w:t>1</w:t>
+      </w:r>
+    </w:p>
+    <w:p>
       <w:r>
         <w:rPr>
           <w:noProof/>
         </w:rPr>
         <w:drawing>
-          <wp:inline distT="0" distB="0" distL="0" distR="0" wp14:anchorId="3F789859" wp14:editId="1D590941">
-            <wp:extent cx="5196840" cy="487680"/>
-            <wp:effectExtent l="0" t="0" r="3810" b="7620"/>
-            <wp:docPr id="10" name="图片 10"/>
+          <wp:inline distT="0" distB="0" distL="0" distR="0" wp14:anchorId="745BB925" wp14:editId="4CD2639D">
+            <wp:extent cx="5274310" cy="1246544"/>
+            <wp:effectExtent l="0" t="0" r="2540" b="0"/>
+            <wp:docPr id="3" name="图片 3"/>
             <wp:cNvGraphicFramePr>
               <a:graphicFrameLocks xmlns:a="http://schemas.openxmlformats.org/drawingml/2006/main" noChangeAspect="1"/>
             </wp:cNvGraphicFramePr>
@@ -1598,6 +1516,264 @@
                   <pic:spPr>
                     <a:xfrm>
                       <a:off x="0" y="0"/>
+                      <a:ext cx="5274310" cy="1246544"/>
+                    </a:xfrm>
+                    <a:prstGeom prst="rect">
+                      <a:avLst/>
+                    </a:prstGeom>
+                  </pic:spPr>
+                </pic:pic>
+              </a:graphicData>
+            </a:graphic>
+          </wp:inline>
+        </w:drawing>
+      </w:r>
+    </w:p>
+    <w:p>
+      <w:r>
+        <w:rPr>
+          <w:rFonts w:hint="eastAsia"/>
+        </w:rPr>
+        <w:t>验证</w:t>
+      </w:r>
+      <w:r>
+        <w:rPr>
+          <w:rFonts w:hint="eastAsia"/>
+        </w:rPr>
+        <w:t>_id</w:t>
+      </w:r>
+      <w:r>
+        <w:rPr>
+          <w:rFonts w:hint="eastAsia"/>
+        </w:rPr>
+        <w:t>不能重复</w:t>
+      </w:r>
+    </w:p>
+    <w:p>
+      <w:proofErr w:type="spellStart"/>
+      <w:r>
+        <w:rPr>
+          <w:rFonts w:hint="eastAsia"/>
+        </w:rPr>
+        <w:t>db.xfntest_</w:t>
+      </w:r>
+      <w:proofErr w:type="gramStart"/>
+      <w:r>
+        <w:rPr>
+          <w:rFonts w:hint="eastAsia"/>
+        </w:rPr>
+        <w:t>collection.insert</w:t>
+      </w:r>
+      <w:proofErr w:type="spellEnd"/>
+      <w:r>
+        <w:rPr>
+          <w:rFonts w:hint="eastAsia"/>
+        </w:rPr>
+        <w:t>(</w:t>
+      </w:r>
+      <w:proofErr w:type="gramEnd"/>
+      <w:r>
+        <w:rPr>
+          <w:rFonts w:hint="eastAsia"/>
+        </w:rPr>
+        <w:t>{x:3,_id:1})</w:t>
+      </w:r>
+      <w:r>
+        <w:rPr>
+          <w:rFonts w:hint="eastAsia"/>
+        </w:rPr>
+        <w:tab/>
+      </w:r>
+    </w:p>
+    <w:p>
+      <w:r>
+        <w:rPr>
+          <w:noProof/>
+        </w:rPr>
+        <w:drawing>
+          <wp:inline distT="0" distB="0" distL="0" distR="0" wp14:anchorId="248E49D6" wp14:editId="3659ED2D">
+            <wp:extent cx="5274310" cy="1623804"/>
+            <wp:effectExtent l="0" t="0" r="2540" b="0"/>
+            <wp:docPr id="5" name="图片 5"/>
+            <wp:cNvGraphicFramePr>
+              <a:graphicFrameLocks xmlns:a="http://schemas.openxmlformats.org/drawingml/2006/main" noChangeAspect="1"/>
+            </wp:cNvGraphicFramePr>
+            <a:graphic xmlns:a="http://schemas.openxmlformats.org/drawingml/2006/main">
+              <a:graphicData uri="http://schemas.openxmlformats.org/drawingml/2006/picture">
+                <pic:pic xmlns:pic="http://schemas.openxmlformats.org/drawingml/2006/picture">
+                  <pic:nvPicPr>
+                    <pic:cNvPr id="0" name=""/>
+                    <pic:cNvPicPr/>
+                  </pic:nvPicPr>
+                  <pic:blipFill>
+                    <a:blip r:embed="rId11"/>
+                    <a:stretch>
+                      <a:fillRect/>
+                    </a:stretch>
+                  </pic:blipFill>
+                  <pic:spPr>
+                    <a:xfrm>
+                      <a:off x="0" y="0"/>
+                      <a:ext cx="5274310" cy="1623804"/>
+                    </a:xfrm>
+                    <a:prstGeom prst="rect">
+                      <a:avLst/>
+                    </a:prstGeom>
+                  </pic:spPr>
+                </pic:pic>
+              </a:graphicData>
+            </a:graphic>
+          </wp:inline>
+        </w:drawing>
+      </w:r>
+    </w:p>
+    <w:p>
+      <w:r>
+        <w:rPr>
+          <w:rFonts w:hint="eastAsia"/>
+        </w:rPr>
+        <w:t>报错</w:t>
+      </w:r>
+    </w:p>
+    <w:p>
+      <w:pPr>
+        <w:pStyle w:val="4"/>
+      </w:pPr>
+      <w:r>
+        <w:rPr>
+          <w:rFonts w:hint="eastAsia"/>
+        </w:rPr>
+        <w:t>指定字段查询</w:t>
+      </w:r>
+    </w:p>
+    <w:p>
+      <w:proofErr w:type="spellStart"/>
+      <w:r>
+        <w:rPr>
+          <w:rFonts w:hint="eastAsia"/>
+        </w:rPr>
+        <w:t>db.collectionname.find</w:t>
+      </w:r>
+      <w:proofErr w:type="spellEnd"/>
+      <w:r>
+        <w:rPr>
+          <w:rFonts w:hint="eastAsia"/>
+        </w:rPr>
+        <w:t>({</w:t>
+      </w:r>
+      <w:r>
+        <w:rPr>
+          <w:rFonts w:hint="eastAsia"/>
+        </w:rPr>
+        <w:t>字段名</w:t>
+      </w:r>
+      <w:r>
+        <w:rPr>
+          <w:rFonts w:hint="eastAsia"/>
+        </w:rPr>
+        <w:t>:</w:t>
+      </w:r>
+      <w:r>
+        <w:rPr>
+          <w:rFonts w:hint="eastAsia"/>
+        </w:rPr>
+        <w:t>字段值</w:t>
+      </w:r>
+      <w:r>
+        <w:rPr>
+          <w:rFonts w:hint="eastAsia"/>
+        </w:rPr>
+        <w:t>})</w:t>
+      </w:r>
+    </w:p>
+    <w:p>
+      <w:r>
+        <w:rPr>
+          <w:noProof/>
+        </w:rPr>
+        <w:lastRenderedPageBreak/>
+        <w:drawing>
+          <wp:inline distT="0" distB="0" distL="0" distR="0" wp14:anchorId="2A80BCA0" wp14:editId="69B03D6A">
+            <wp:extent cx="5274310" cy="488362"/>
+            <wp:effectExtent l="0" t="0" r="2540" b="6985"/>
+            <wp:docPr id="9" name="图片 9"/>
+            <wp:cNvGraphicFramePr>
+              <a:graphicFrameLocks xmlns:a="http://schemas.openxmlformats.org/drawingml/2006/main" noChangeAspect="1"/>
+            </wp:cNvGraphicFramePr>
+            <a:graphic xmlns:a="http://schemas.openxmlformats.org/drawingml/2006/main">
+              <a:graphicData uri="http://schemas.openxmlformats.org/drawingml/2006/picture">
+                <pic:pic xmlns:pic="http://schemas.openxmlformats.org/drawingml/2006/picture">
+                  <pic:nvPicPr>
+                    <pic:cNvPr id="0" name=""/>
+                    <pic:cNvPicPr/>
+                  </pic:nvPicPr>
+                  <pic:blipFill>
+                    <a:blip r:embed="rId12"/>
+                    <a:stretch>
+                      <a:fillRect/>
+                    </a:stretch>
+                  </pic:blipFill>
+                  <pic:spPr>
+                    <a:xfrm>
+                      <a:off x="0" y="0"/>
+                      <a:ext cx="5274310" cy="488362"/>
+                    </a:xfrm>
+                    <a:prstGeom prst="rect">
+                      <a:avLst/>
+                    </a:prstGeom>
+                  </pic:spPr>
+                </pic:pic>
+              </a:graphicData>
+            </a:graphic>
+          </wp:inline>
+        </w:drawing>
+      </w:r>
+    </w:p>
+    <w:p>
+      <w:proofErr w:type="gramStart"/>
+      <w:r>
+        <w:rPr>
+          <w:rFonts w:hint="eastAsia"/>
+        </w:rPr>
+        <w:t>亦支持</w:t>
+      </w:r>
+      <w:proofErr w:type="gramEnd"/>
+      <w:r>
+        <w:rPr>
+          <w:rFonts w:hint="eastAsia"/>
+        </w:rPr>
+        <w:t>多字段查询</w:t>
+      </w:r>
+    </w:p>
+    <w:p>
+      <w:r>
+        <w:rPr>
+          <w:noProof/>
+        </w:rPr>
+        <w:drawing>
+          <wp:inline distT="0" distB="0" distL="0" distR="0" wp14:anchorId="3F789859" wp14:editId="1D590941">
+            <wp:extent cx="5196840" cy="487680"/>
+            <wp:effectExtent l="0" t="0" r="3810" b="7620"/>
+            <wp:docPr id="10" name="图片 10"/>
+            <wp:cNvGraphicFramePr>
+              <a:graphicFrameLocks xmlns:a="http://schemas.openxmlformats.org/drawingml/2006/main" noChangeAspect="1"/>
+            </wp:cNvGraphicFramePr>
+            <a:graphic xmlns:a="http://schemas.openxmlformats.org/drawingml/2006/main">
+              <a:graphicData uri="http://schemas.openxmlformats.org/drawingml/2006/picture">
+                <pic:pic xmlns:pic="http://schemas.openxmlformats.org/drawingml/2006/picture">
+                  <pic:nvPicPr>
+                    <pic:cNvPr id="0" name=""/>
+                    <pic:cNvPicPr/>
+                  </pic:nvPicPr>
+                  <pic:blipFill>
+                    <a:blip r:embed="rId13"/>
+                    <a:stretch>
+                      <a:fillRect/>
+                    </a:stretch>
+                  </pic:blipFill>
+                  <pic:spPr>
+                    <a:xfrm>
+                      <a:off x="0" y="0"/>
                       <a:ext cx="5196840" cy="487680"/>
                     </a:xfrm>
                     <a:prstGeom prst="rect">
@@ -1614,9 +1790,6 @@
     <w:p>
       <w:pPr>
         <w:pStyle w:val="4"/>
-        <w:rPr>
-          <w:rFonts w:hint="eastAsia"/>
-        </w:rPr>
       </w:pPr>
       <w:r>
         <w:rPr>
@@ -1626,11 +1799,6 @@
       </w:r>
     </w:p>
     <w:p>
-      <w:pPr>
-        <w:rPr>
-          <w:rFonts w:hint="eastAsia"/>
-        </w:rPr>
-      </w:pPr>
       <w:r>
         <w:rPr>
           <w:rFonts w:hint="eastAsia"/>
@@ -1657,15 +1825,8 @@
         </w:rPr>
         <w:t>循环，比如</w:t>
       </w:r>
-      <w:bookmarkStart w:id="0" w:name="_GoBack"/>
-      <w:bookmarkEnd w:id="0"/>
-    </w:p>
-    <w:p>
-      <w:pPr>
-        <w:rPr>
-          <w:rFonts w:hint="eastAsia"/>
-        </w:rPr>
-      </w:pPr>
+    </w:p>
+    <w:p>
       <w:proofErr w:type="gramStart"/>
       <w:r>
         <w:rPr>
@@ -1744,11 +1905,6 @@
       </w:r>
     </w:p>
     <w:p>
-      <w:pPr>
-        <w:rPr>
-          <w:rFonts w:hint="eastAsia"/>
-        </w:rPr>
-      </w:pPr>
       <w:r>
         <w:rPr>
           <w:noProof/>
@@ -1777,7 +1933,7 @@
                     <pic:cNvPicPr/>
                   </pic:nvPicPr>
                   <pic:blipFill>
-                    <a:blip r:embed="rId11">
+                    <a:blip r:embed="rId14">
                       <a:extLst>
                         <a:ext uri="{28A0092B-C50C-407E-A947-70E740481C1C}">
                           <a14:useLocalDpi xmlns:a14="http://schemas.microsoft.com/office/drawing/2010/main" val="0"/>
@@ -1805,11 +1961,6 @@
       </w:r>
     </w:p>
     <w:p>
-      <w:pPr>
-        <w:rPr>
-          <w:rFonts w:hint="eastAsia"/>
-        </w:rPr>
-      </w:pPr>
       <w:r>
         <w:rPr>
           <w:rFonts w:hint="eastAsia"/>
@@ -1830,16 +1981,10 @@
       </w:r>
     </w:p>
     <w:p>
-      <w:pPr>
-        <w:rPr>
-          <w:rFonts w:hint="eastAsia"/>
-        </w:rPr>
-      </w:pPr>
       <w:r>
         <w:rPr>
           <w:noProof/>
         </w:rPr>
-        <w:lastRenderedPageBreak/>
         <w:drawing>
           <wp:inline distT="0" distB="0" distL="0" distR="0" wp14:anchorId="2E12B5A2" wp14:editId="4C8FA243">
             <wp:extent cx="5274310" cy="3782974"/>
@@ -1856,7 +2001,7 @@
                     <pic:cNvPicPr/>
                   </pic:nvPicPr>
                   <pic:blipFill>
-                    <a:blip r:embed="rId12"/>
+                    <a:blip r:embed="rId15"/>
                     <a:stretch>
                       <a:fillRect/>
                     </a:stretch>
@@ -1878,11 +2023,6 @@
       </w:r>
     </w:p>
     <w:p>
-      <w:pPr>
-        <w:rPr>
-          <w:rFonts w:hint="eastAsia"/>
-        </w:rPr>
-      </w:pPr>
       <w:r>
         <w:rPr>
           <w:rFonts w:hint="eastAsia"/>
@@ -1926,11 +2066,6 @@
       </w:r>
     </w:p>
     <w:p>
-      <w:pPr>
-        <w:rPr>
-          <w:rFonts w:hint="eastAsia"/>
-        </w:rPr>
-      </w:pPr>
       <w:proofErr w:type="gramStart"/>
       <w:r>
         <w:rPr>
@@ -1979,15 +2114,11 @@
       </w:r>
     </w:p>
     <w:p>
-      <w:pPr>
-        <w:rPr>
-          <w:rFonts w:hint="eastAsia"/>
-        </w:rPr>
-      </w:pPr>
       <w:r>
         <w:rPr>
           <w:noProof/>
         </w:rPr>
+        <w:lastRenderedPageBreak/>
         <w:drawing>
           <wp:inline distT="0" distB="0" distL="0" distR="0" wp14:anchorId="566B08CD" wp14:editId="4975D621">
             <wp:extent cx="3634740" cy="662940"/>
@@ -2004,7 +2135,7 @@
                     <pic:cNvPicPr/>
                   </pic:nvPicPr>
                   <pic:blipFill>
-                    <a:blip r:embed="rId13"/>
+                    <a:blip r:embed="rId16"/>
                     <a:stretch>
                       <a:fillRect/>
                     </a:stretch>
@@ -2028,9 +2159,6 @@
     <w:p>
       <w:pPr>
         <w:pStyle w:val="4"/>
-        <w:rPr>
-          <w:rFonts w:hint="eastAsia"/>
-        </w:rPr>
       </w:pPr>
       <w:r>
         <w:rPr>
@@ -2158,11 +2286,6 @@
       </w:r>
     </w:p>
     <w:p>
-      <w:pPr>
-        <w:rPr>
-          <w:rFonts w:hint="eastAsia"/>
-        </w:rPr>
-      </w:pPr>
       <w:r>
         <w:rPr>
           <w:rFonts w:hint="eastAsia"/>
@@ -2255,11 +2378,6 @@
       </w:r>
     </w:p>
     <w:p>
-      <w:pPr>
-        <w:rPr>
-          <w:rFonts w:hint="eastAsia"/>
-        </w:rPr>
-      </w:pPr>
       <w:r>
         <w:rPr>
           <w:noProof/>
@@ -2280,7 +2398,7 @@
                     <pic:cNvPicPr/>
                   </pic:nvPicPr>
                   <pic:blipFill>
-                    <a:blip r:embed="rId14"/>
+                    <a:blip r:embed="rId17"/>
                     <a:stretch>
                       <a:fillRect/>
                     </a:stretch>
@@ -2344,11 +2462,15 @@
       </w:r>
     </w:p>
     <w:p>
-      <w:r>
-        <w:rPr>
-          <w:rFonts w:hint="eastAsia"/>
-        </w:rPr>
-        <w:lastRenderedPageBreak/>
+      <w:pPr>
+        <w:rPr>
+          <w:rFonts w:hint="eastAsia"/>
+        </w:rPr>
+      </w:pPr>
+      <w:r>
+        <w:rPr>
+          <w:rFonts w:hint="eastAsia"/>
+        </w:rPr>
         <w:t>的</w:t>
       </w:r>
       <w:proofErr w:type="spellStart"/>
@@ -2394,6 +2516,2554 @@
       </w:r>
       <w:proofErr w:type="spellEnd"/>
     </w:p>
+    <w:p>
+      <w:pPr>
+        <w:pStyle w:val="3"/>
+        <w:rPr>
+          <w:rFonts w:hint="eastAsia"/>
+        </w:rPr>
+      </w:pPr>
+      <w:r>
+        <w:rPr>
+          <w:rFonts w:hint="eastAsia"/>
+        </w:rPr>
+        <w:t>数据修改</w:t>
+      </w:r>
+    </w:p>
+    <w:p>
+      <w:pPr>
+        <w:rPr>
+          <w:rFonts w:hint="eastAsia"/>
+        </w:rPr>
+      </w:pPr>
+      <w:r>
+        <w:rPr>
+          <w:rFonts w:hint="eastAsia"/>
+        </w:rPr>
+        <w:t>使用</w:t>
+      </w:r>
+      <w:r>
+        <w:rPr>
+          <w:rFonts w:hint="eastAsia"/>
+        </w:rPr>
+        <w:t>update()</w:t>
+      </w:r>
+    </w:p>
+    <w:p>
+      <w:pPr>
+        <w:rPr>
+          <w:rFonts w:hint="eastAsia"/>
+        </w:rPr>
+      </w:pPr>
+      <w:r>
+        <w:rPr>
+          <w:rFonts w:hint="eastAsia"/>
+        </w:rPr>
+        <w:t>update()</w:t>
+      </w:r>
+      <w:r>
+        <w:rPr>
+          <w:rFonts w:hint="eastAsia"/>
+        </w:rPr>
+        <w:t>接收两个参数，第一个参数用于确定需要更新的记录，第二个参数用于指定新的数据值</w:t>
+      </w:r>
+    </w:p>
+    <w:p>
+      <w:pPr>
+        <w:rPr>
+          <w:rFonts w:hint="eastAsia"/>
+        </w:rPr>
+      </w:pPr>
+      <w:proofErr w:type="spellStart"/>
+      <w:r>
+        <w:rPr>
+          <w:rFonts w:hint="eastAsia"/>
+        </w:rPr>
+        <w:t>db.collectionname.update</w:t>
+      </w:r>
+      <w:proofErr w:type="spellEnd"/>
+      <w:r>
+        <w:rPr>
+          <w:rFonts w:hint="eastAsia"/>
+        </w:rPr>
+        <w:t>({</w:t>
+      </w:r>
+      <w:r>
+        <w:rPr>
+          <w:rFonts w:hint="eastAsia"/>
+        </w:rPr>
+        <w:t>原字段名</w:t>
+      </w:r>
+      <w:r>
+        <w:rPr>
+          <w:rFonts w:hint="eastAsia"/>
+        </w:rPr>
+        <w:t>:</w:t>
+      </w:r>
+      <w:r>
+        <w:rPr>
+          <w:rFonts w:hint="eastAsia"/>
+        </w:rPr>
+        <w:t>原字段值</w:t>
+      </w:r>
+      <w:r>
+        <w:rPr>
+          <w:rFonts w:hint="eastAsia"/>
+        </w:rPr>
+        <w:t>},{</w:t>
+      </w:r>
+      <w:r>
+        <w:rPr>
+          <w:rFonts w:hint="eastAsia"/>
+        </w:rPr>
+        <w:t>原字段名</w:t>
+      </w:r>
+      <w:r>
+        <w:rPr>
+          <w:rFonts w:hint="eastAsia"/>
+        </w:rPr>
+        <w:t>:</w:t>
+      </w:r>
+      <w:r>
+        <w:rPr>
+          <w:rFonts w:hint="eastAsia"/>
+        </w:rPr>
+        <w:t>想修改的字段值</w:t>
+      </w:r>
+      <w:r>
+        <w:rPr>
+          <w:rFonts w:hint="eastAsia"/>
+        </w:rPr>
+        <w:t>})</w:t>
+      </w:r>
+    </w:p>
+    <w:p>
+      <w:pPr>
+        <w:pStyle w:val="4"/>
+        <w:rPr>
+          <w:rFonts w:hint="eastAsia"/>
+        </w:rPr>
+      </w:pPr>
+      <w:r>
+        <w:rPr>
+          <w:rFonts w:hint="eastAsia"/>
+        </w:rPr>
+        <w:t>单字段修改</w:t>
+      </w:r>
+    </w:p>
+    <w:p>
+      <w:pPr>
+        <w:rPr>
+          <w:rFonts w:hint="eastAsia"/>
+        </w:rPr>
+      </w:pPr>
+      <w:r>
+        <w:rPr>
+          <w:rFonts w:hint="eastAsia"/>
+        </w:rPr>
+        <w:t>比如</w:t>
+      </w:r>
+    </w:p>
+    <w:p>
+      <w:pPr>
+        <w:rPr>
+          <w:rFonts w:hint="eastAsia"/>
+        </w:rPr>
+      </w:pPr>
+      <w:proofErr w:type="spellStart"/>
+      <w:r>
+        <w:rPr>
+          <w:rFonts w:hint="eastAsia"/>
+        </w:rPr>
+        <w:t>db.xfntest_</w:t>
+      </w:r>
+      <w:proofErr w:type="gramStart"/>
+      <w:r>
+        <w:rPr>
+          <w:rFonts w:hint="eastAsia"/>
+        </w:rPr>
+        <w:t>collection.update</w:t>
+      </w:r>
+      <w:proofErr w:type="spellEnd"/>
+      <w:r>
+        <w:rPr>
+          <w:rFonts w:hint="eastAsia"/>
+        </w:rPr>
+        <w:t>(</w:t>
+      </w:r>
+      <w:proofErr w:type="gramEnd"/>
+      <w:r>
+        <w:rPr>
+          <w:rFonts w:hint="eastAsia"/>
+        </w:rPr>
+        <w:t>{x:2},{x:999})</w:t>
+      </w:r>
+    </w:p>
+    <w:p>
+      <w:pPr>
+        <w:rPr>
+          <w:rFonts w:hint="eastAsia"/>
+        </w:rPr>
+      </w:pPr>
+      <w:r>
+        <w:rPr>
+          <w:noProof/>
+        </w:rPr>
+        <w:drawing>
+          <wp:inline distT="0" distB="0" distL="0" distR="0" wp14:anchorId="3EA00350" wp14:editId="2C4031B3">
+            <wp:extent cx="5274310" cy="1176953"/>
+            <wp:effectExtent l="0" t="0" r="2540" b="4445"/>
+            <wp:docPr id="4" name="图片 4"/>
+            <wp:cNvGraphicFramePr>
+              <a:graphicFrameLocks xmlns:a="http://schemas.openxmlformats.org/drawingml/2006/main" noChangeAspect="1"/>
+            </wp:cNvGraphicFramePr>
+            <a:graphic xmlns:a="http://schemas.openxmlformats.org/drawingml/2006/main">
+              <a:graphicData uri="http://schemas.openxmlformats.org/drawingml/2006/picture">
+                <pic:pic xmlns:pic="http://schemas.openxmlformats.org/drawingml/2006/picture">
+                  <pic:nvPicPr>
+                    <pic:cNvPr id="0" name=""/>
+                    <pic:cNvPicPr/>
+                  </pic:nvPicPr>
+                  <pic:blipFill>
+                    <a:blip r:embed="rId18"/>
+                    <a:stretch>
+                      <a:fillRect/>
+                    </a:stretch>
+                  </pic:blipFill>
+                  <pic:spPr>
+                    <a:xfrm>
+                      <a:off x="0" y="0"/>
+                      <a:ext cx="5274310" cy="1176953"/>
+                    </a:xfrm>
+                    <a:prstGeom prst="rect">
+                      <a:avLst/>
+                    </a:prstGeom>
+                  </pic:spPr>
+                </pic:pic>
+              </a:graphicData>
+            </a:graphic>
+          </wp:inline>
+        </w:drawing>
+      </w:r>
+    </w:p>
+    <w:p>
+      <w:pPr>
+        <w:rPr>
+          <w:rFonts w:hint="eastAsia"/>
+        </w:rPr>
+      </w:pPr>
+      <w:r>
+        <w:rPr>
+          <w:rFonts w:hint="eastAsia"/>
+        </w:rPr>
+        <w:t>原来的</w:t>
+      </w:r>
+      <w:r>
+        <w:rPr>
+          <w:rFonts w:hint="eastAsia"/>
+        </w:rPr>
+        <w:t>x:2</w:t>
+      </w:r>
+      <w:r>
+        <w:rPr>
+          <w:rFonts w:hint="eastAsia"/>
+        </w:rPr>
+        <w:t>的数据被更新成</w:t>
+      </w:r>
+      <w:r>
+        <w:rPr>
+          <w:rFonts w:hint="eastAsia"/>
+        </w:rPr>
+        <w:t>x:999</w:t>
+      </w:r>
+    </w:p>
+    <w:p>
+      <w:pPr>
+        <w:rPr>
+          <w:rFonts w:hint="eastAsia"/>
+        </w:rPr>
+      </w:pPr>
+    </w:p>
+    <w:p>
+      <w:pPr>
+        <w:pStyle w:val="4"/>
+        <w:rPr>
+          <w:rFonts w:hint="eastAsia"/>
+        </w:rPr>
+      </w:pPr>
+      <w:r>
+        <w:rPr>
+          <w:rFonts w:hint="eastAsia"/>
+        </w:rPr>
+        <w:lastRenderedPageBreak/>
+        <w:t>多字段下的部分字段修改</w:t>
+      </w:r>
+    </w:p>
+    <w:p>
+      <w:pPr>
+        <w:widowControl/>
+        <w:shd w:val="clear" w:color="auto" w:fill="FFFFFF"/>
+        <w:tabs>
+          <w:tab w:val="left" w:pos="916"/>
+          <w:tab w:val="left" w:pos="1832"/>
+          <w:tab w:val="left" w:pos="2748"/>
+          <w:tab w:val="left" w:pos="3664"/>
+          <w:tab w:val="left" w:pos="4580"/>
+          <w:tab w:val="left" w:pos="5496"/>
+          <w:tab w:val="left" w:pos="6412"/>
+          <w:tab w:val="left" w:pos="7328"/>
+          <w:tab w:val="left" w:pos="8244"/>
+          <w:tab w:val="left" w:pos="9160"/>
+          <w:tab w:val="left" w:pos="10076"/>
+          <w:tab w:val="left" w:pos="10992"/>
+          <w:tab w:val="left" w:pos="11908"/>
+          <w:tab w:val="left" w:pos="12824"/>
+          <w:tab w:val="left" w:pos="13740"/>
+          <w:tab w:val="left" w:pos="14656"/>
+        </w:tabs>
+        <w:spacing w:line="420" w:lineRule="atLeast"/>
+        <w:jc w:val="left"/>
+        <w:rPr>
+          <w:rFonts w:ascii="微软雅黑" w:eastAsia="微软雅黑" w:hAnsi="微软雅黑" w:cs="宋体"/>
+          <w:color w:val="14191E"/>
+          <w:kern w:val="0"/>
+          <w:szCs w:val="21"/>
+        </w:rPr>
+      </w:pPr>
+      <w:r>
+        <w:rPr>
+          <w:rFonts w:ascii="微软雅黑" w:eastAsia="微软雅黑" w:hAnsi="微软雅黑" w:cs="宋体" w:hint="eastAsia"/>
+          <w:color w:val="14191E"/>
+          <w:kern w:val="0"/>
+          <w:szCs w:val="21"/>
+        </w:rPr>
+        <w:t>使用 { $set : { } }</w:t>
+      </w:r>
+      <w:proofErr w:type="gramStart"/>
+      <w:r>
+        <w:rPr>
+          <w:rFonts w:ascii="微软雅黑" w:eastAsia="微软雅黑" w:hAnsi="微软雅黑" w:cs="宋体" w:hint="eastAsia"/>
+          <w:color w:val="14191E"/>
+          <w:kern w:val="0"/>
+          <w:szCs w:val="21"/>
+        </w:rPr>
+        <w:t>做为</w:t>
+      </w:r>
+      <w:proofErr w:type="gramEnd"/>
+      <w:r>
+        <w:rPr>
+          <w:rFonts w:ascii="微软雅黑" w:eastAsia="微软雅黑" w:hAnsi="微软雅黑" w:cs="宋体" w:hint="eastAsia"/>
+          <w:color w:val="14191E"/>
+          <w:kern w:val="0"/>
+          <w:szCs w:val="21"/>
+        </w:rPr>
+        <w:t>第二个参数值</w:t>
+      </w:r>
+    </w:p>
+    <w:p>
+      <w:pPr>
+        <w:rPr>
+          <w:rFonts w:hint="eastAsia"/>
+        </w:rPr>
+      </w:pPr>
+      <w:r>
+        <w:rPr>
+          <w:rFonts w:hint="eastAsia"/>
+        </w:rPr>
+        <w:t>比如我先插入</w:t>
+      </w:r>
+    </w:p>
+    <w:p>
+      <w:pPr>
+        <w:rPr>
+          <w:rFonts w:hint="eastAsia"/>
+        </w:rPr>
+      </w:pPr>
+      <w:proofErr w:type="spellStart"/>
+      <w:r>
+        <w:rPr>
+          <w:rFonts w:hint="eastAsia"/>
+        </w:rPr>
+        <w:t>db.xfntest_collection.insert</w:t>
+      </w:r>
+      <w:proofErr w:type="spellEnd"/>
+      <w:r>
+        <w:rPr>
+          <w:rFonts w:hint="eastAsia"/>
+        </w:rPr>
+        <w:t>({x:100,y:100,z:100})</w:t>
+      </w:r>
+      <w:r>
+        <w:rPr>
+          <w:rFonts w:hint="eastAsia"/>
+        </w:rPr>
+        <w:tab/>
+        <w:t>//$set</w:t>
+      </w:r>
+      <w:r>
+        <w:rPr>
+          <w:rFonts w:hint="eastAsia"/>
+        </w:rPr>
+        <w:t>外围亦有</w:t>
+      </w:r>
+      <w:r>
+        <w:rPr>
+          <w:rFonts w:hint="eastAsia"/>
+        </w:rPr>
+        <w:t>{}</w:t>
+      </w:r>
+      <w:r>
+        <w:rPr>
+          <w:rFonts w:hint="eastAsia"/>
+        </w:rPr>
+        <w:t>，</w:t>
+      </w:r>
+      <w:r>
+        <w:rPr>
+          <w:rFonts w:hint="eastAsia"/>
+        </w:rPr>
+        <w:t>$set</w:t>
+      </w:r>
+      <w:r>
+        <w:rPr>
+          <w:rFonts w:hint="eastAsia"/>
+        </w:rPr>
+        <w:t>后有</w:t>
+      </w:r>
+      <w:r>
+        <w:rPr>
+          <w:rFonts w:hint="eastAsia"/>
+        </w:rPr>
+        <w:t>:</w:t>
+      </w:r>
+    </w:p>
+    <w:p>
+      <w:pPr>
+        <w:rPr>
+          <w:rFonts w:hint="eastAsia"/>
+        </w:rPr>
+      </w:pPr>
+      <w:r>
+        <w:rPr>
+          <w:rFonts w:hint="eastAsia"/>
+        </w:rPr>
+        <w:t>现在我只想修改</w:t>
+      </w:r>
+      <w:r>
+        <w:rPr>
+          <w:rFonts w:hint="eastAsia"/>
+        </w:rPr>
+        <w:t>y</w:t>
+      </w:r>
+      <w:r>
+        <w:rPr>
+          <w:rFonts w:hint="eastAsia"/>
+        </w:rPr>
+        <w:t>为</w:t>
+      </w:r>
+      <w:r>
+        <w:rPr>
+          <w:rFonts w:hint="eastAsia"/>
+        </w:rPr>
+        <w:t>99,</w:t>
+      </w:r>
+      <w:r>
+        <w:rPr>
+          <w:rFonts w:hint="eastAsia"/>
+        </w:rPr>
+        <w:t>不想动</w:t>
+      </w:r>
+      <w:r>
+        <w:rPr>
+          <w:rFonts w:hint="eastAsia"/>
+        </w:rPr>
+        <w:t>x</w:t>
+      </w:r>
+      <w:r>
+        <w:rPr>
+          <w:rFonts w:hint="eastAsia"/>
+        </w:rPr>
+        <w:t>和</w:t>
+      </w:r>
+      <w:r>
+        <w:rPr>
+          <w:rFonts w:hint="eastAsia"/>
+        </w:rPr>
+        <w:t>z</w:t>
+      </w:r>
+      <w:r>
+        <w:rPr>
+          <w:rFonts w:hint="eastAsia"/>
+        </w:rPr>
+        <w:t>的值怎么办？</w:t>
+      </w:r>
+    </w:p>
+    <w:p>
+      <w:pPr>
+        <w:rPr>
+          <w:rFonts w:hint="eastAsia"/>
+        </w:rPr>
+      </w:pPr>
+      <w:proofErr w:type="spellStart"/>
+      <w:r>
+        <w:rPr>
+          <w:rFonts w:hint="eastAsia"/>
+        </w:rPr>
+        <w:t>db.xfntest_</w:t>
+      </w:r>
+      <w:proofErr w:type="gramStart"/>
+      <w:r>
+        <w:rPr>
+          <w:rFonts w:hint="eastAsia"/>
+        </w:rPr>
+        <w:t>collection.</w:t>
+      </w:r>
+      <w:r>
+        <w:rPr>
+          <w:rFonts w:hint="eastAsia"/>
+        </w:rPr>
+        <w:t>update</w:t>
+      </w:r>
+      <w:proofErr w:type="spellEnd"/>
+      <w:r>
+        <w:rPr>
+          <w:rFonts w:hint="eastAsia"/>
+        </w:rPr>
+        <w:t>(</w:t>
+      </w:r>
+      <w:proofErr w:type="gramEnd"/>
+      <w:r>
+        <w:rPr>
+          <w:rFonts w:hint="eastAsia"/>
+        </w:rPr>
+        <w:t>{x:100</w:t>
+      </w:r>
+      <w:r>
+        <w:rPr>
+          <w:rFonts w:hint="eastAsia"/>
+        </w:rPr>
+        <w:t>}</w:t>
+      </w:r>
+      <w:r>
+        <w:rPr>
+          <w:rFonts w:hint="eastAsia"/>
+        </w:rPr>
+        <w:t>,</w:t>
+      </w:r>
+      <w:r>
+        <w:rPr>
+          <w:rFonts w:hint="eastAsia"/>
+        </w:rPr>
+        <w:t>{$set:{</w:t>
+      </w:r>
+      <w:r>
+        <w:rPr>
+          <w:rFonts w:hint="eastAsia"/>
+        </w:rPr>
+        <w:t>y:100}</w:t>
+      </w:r>
+      <w:r>
+        <w:rPr>
+          <w:rFonts w:hint="eastAsia"/>
+        </w:rPr>
+        <w:t>}</w:t>
+      </w:r>
+      <w:r>
+        <w:rPr>
+          <w:rFonts w:hint="eastAsia"/>
+        </w:rPr>
+        <w:t>)</w:t>
+      </w:r>
+    </w:p>
+    <w:p>
+      <w:pPr>
+        <w:rPr>
+          <w:rFonts w:hint="eastAsia"/>
+        </w:rPr>
+      </w:pPr>
+      <w:r>
+        <w:rPr>
+          <w:rFonts w:hint="eastAsia"/>
+        </w:rPr>
+        <w:t>或者</w:t>
+      </w:r>
+    </w:p>
+    <w:p>
+      <w:pPr>
+        <w:rPr>
+          <w:rFonts w:hint="eastAsia"/>
+        </w:rPr>
+      </w:pPr>
+      <w:proofErr w:type="spellStart"/>
+      <w:r>
+        <w:rPr>
+          <w:rFonts w:hint="eastAsia"/>
+        </w:rPr>
+        <w:t>db.xfntest_</w:t>
+      </w:r>
+      <w:proofErr w:type="gramStart"/>
+      <w:r>
+        <w:rPr>
+          <w:rFonts w:hint="eastAsia"/>
+        </w:rPr>
+        <w:t>collection.update</w:t>
+      </w:r>
+      <w:proofErr w:type="spellEnd"/>
+      <w:r>
+        <w:rPr>
+          <w:rFonts w:hint="eastAsia"/>
+        </w:rPr>
+        <w:t>(</w:t>
+      </w:r>
+      <w:proofErr w:type="gramEnd"/>
+      <w:r>
+        <w:rPr>
+          <w:rFonts w:hint="eastAsia"/>
+        </w:rPr>
+        <w:t>{</w:t>
+      </w:r>
+      <w:r>
+        <w:rPr>
+          <w:rFonts w:hint="eastAsia"/>
+        </w:rPr>
+        <w:t>z</w:t>
+      </w:r>
+      <w:r>
+        <w:rPr>
+          <w:rFonts w:hint="eastAsia"/>
+        </w:rPr>
+        <w:t>:100},</w:t>
+      </w:r>
+      <w:r>
+        <w:rPr>
+          <w:rFonts w:hint="eastAsia"/>
+        </w:rPr>
+        <w:t>{</w:t>
+      </w:r>
+      <w:r>
+        <w:rPr>
+          <w:rFonts w:hint="eastAsia"/>
+        </w:rPr>
+        <w:t>$set</w:t>
+      </w:r>
+      <w:r>
+        <w:rPr>
+          <w:rFonts w:hint="eastAsia"/>
+        </w:rPr>
+        <w:t>:</w:t>
+      </w:r>
+      <w:r>
+        <w:rPr>
+          <w:rFonts w:hint="eastAsia"/>
+        </w:rPr>
+        <w:t>{y:100}</w:t>
+      </w:r>
+      <w:r>
+        <w:rPr>
+          <w:rFonts w:hint="eastAsia"/>
+        </w:rPr>
+        <w:t>}</w:t>
+      </w:r>
+      <w:r>
+        <w:rPr>
+          <w:rFonts w:hint="eastAsia"/>
+        </w:rPr>
+        <w:t>)</w:t>
+      </w:r>
+    </w:p>
+    <w:p>
+      <w:pPr>
+        <w:rPr>
+          <w:rFonts w:hint="eastAsia"/>
+        </w:rPr>
+      </w:pPr>
+      <w:r>
+        <w:rPr>
+          <w:rFonts w:hint="eastAsia"/>
+        </w:rPr>
+        <w:t>第一个参数</w:t>
+      </w:r>
+      <w:r>
+        <w:rPr>
+          <w:rFonts w:hint="eastAsia"/>
+        </w:rPr>
+        <w:t>{x:100}</w:t>
+      </w:r>
+      <w:r>
+        <w:rPr>
+          <w:rFonts w:hint="eastAsia"/>
+        </w:rPr>
+        <w:t>或者</w:t>
+      </w:r>
+      <w:r>
+        <w:rPr>
+          <w:rFonts w:hint="eastAsia"/>
+        </w:rPr>
+        <w:t>{z:100}</w:t>
+      </w:r>
+      <w:r>
+        <w:rPr>
+          <w:rFonts w:hint="eastAsia"/>
+        </w:rPr>
+        <w:t>为了确定要修改的那一行，</w:t>
+      </w:r>
+      <w:r>
+        <w:rPr>
+          <w:rFonts w:hint="eastAsia"/>
+        </w:rPr>
+        <w:t>使用</w:t>
+      </w:r>
+      <w:r>
+        <w:rPr>
+          <w:rFonts w:hint="eastAsia"/>
+        </w:rPr>
+        <w:t xml:space="preserve"> { $set : { } }</w:t>
+      </w:r>
+      <w:proofErr w:type="gramStart"/>
+      <w:r>
+        <w:rPr>
+          <w:rFonts w:hint="eastAsia"/>
+        </w:rPr>
+        <w:t>做为</w:t>
+      </w:r>
+      <w:proofErr w:type="gramEnd"/>
+      <w:r>
+        <w:rPr>
+          <w:rFonts w:hint="eastAsia"/>
+        </w:rPr>
+        <w:t>第二个参数值</w:t>
+      </w:r>
+      <w:r>
+        <w:rPr>
+          <w:rFonts w:hint="eastAsia"/>
+        </w:rPr>
+        <w:t>，是为了部分修改，只修改</w:t>
+      </w:r>
+      <w:r>
+        <w:rPr>
+          <w:rFonts w:hint="eastAsia"/>
+        </w:rPr>
+        <w:t>y</w:t>
+      </w:r>
+      <w:r>
+        <w:rPr>
+          <w:rFonts w:hint="eastAsia"/>
+        </w:rPr>
+        <w:t>字段的数据</w:t>
+      </w:r>
+    </w:p>
+    <w:p>
+      <w:pPr>
+        <w:rPr>
+          <w:rFonts w:hint="eastAsia"/>
+        </w:rPr>
+      </w:pPr>
+      <w:r>
+        <w:rPr>
+          <w:noProof/>
+        </w:rPr>
+        <w:drawing>
+          <wp:inline distT="0" distB="0" distL="0" distR="0" wp14:anchorId="06D752F4" wp14:editId="5368A6E2">
+            <wp:extent cx="5274310" cy="1049978"/>
+            <wp:effectExtent l="0" t="0" r="2540" b="0"/>
+            <wp:docPr id="12" name="图片 12"/>
+            <wp:cNvGraphicFramePr>
+              <a:graphicFrameLocks xmlns:a="http://schemas.openxmlformats.org/drawingml/2006/main" noChangeAspect="1"/>
+            </wp:cNvGraphicFramePr>
+            <a:graphic xmlns:a="http://schemas.openxmlformats.org/drawingml/2006/main">
+              <a:graphicData uri="http://schemas.openxmlformats.org/drawingml/2006/picture">
+                <pic:pic xmlns:pic="http://schemas.openxmlformats.org/drawingml/2006/picture">
+                  <pic:nvPicPr>
+                    <pic:cNvPr id="0" name=""/>
+                    <pic:cNvPicPr/>
+                  </pic:nvPicPr>
+                  <pic:blipFill>
+                    <a:blip r:embed="rId19"/>
+                    <a:stretch>
+                      <a:fillRect/>
+                    </a:stretch>
+                  </pic:blipFill>
+                  <pic:spPr>
+                    <a:xfrm>
+                      <a:off x="0" y="0"/>
+                      <a:ext cx="5274310" cy="1049978"/>
+                    </a:xfrm>
+                    <a:prstGeom prst="rect">
+                      <a:avLst/>
+                    </a:prstGeom>
+                  </pic:spPr>
+                </pic:pic>
+              </a:graphicData>
+            </a:graphic>
+          </wp:inline>
+        </w:drawing>
+      </w:r>
+    </w:p>
+    <w:p>
+      <w:pPr>
+        <w:pStyle w:val="4"/>
+        <w:rPr>
+          <w:rFonts w:hint="eastAsia"/>
+        </w:rPr>
+      </w:pPr>
+      <w:r>
+        <w:rPr>
+          <w:rFonts w:hint="eastAsia"/>
+        </w:rPr>
+        <w:t>更新一条不存在的数据</w:t>
+      </w:r>
+    </w:p>
+    <w:p>
+      <w:pPr>
+        <w:rPr>
+          <w:rFonts w:hint="eastAsia"/>
+        </w:rPr>
+      </w:pPr>
+      <w:r>
+        <w:rPr>
+          <w:rFonts w:hint="eastAsia"/>
+        </w:rPr>
+        <w:t>有时我们存在这样的需求：当更新的数据不在数据库时，自动添加到数据库</w:t>
+      </w:r>
+    </w:p>
+    <w:p>
+      <w:pPr>
+        <w:rPr>
+          <w:rFonts w:hint="eastAsia"/>
+        </w:rPr>
+      </w:pPr>
+      <w:r>
+        <w:rPr>
+          <w:rFonts w:hint="eastAsia"/>
+        </w:rPr>
+        <w:t>比如</w:t>
+      </w:r>
+    </w:p>
+    <w:p>
+      <w:pPr>
+        <w:rPr>
+          <w:rFonts w:hint="eastAsia"/>
+        </w:rPr>
+      </w:pPr>
+      <w:proofErr w:type="spellStart"/>
+      <w:r>
+        <w:rPr>
+          <w:rFonts w:hint="eastAsia"/>
+        </w:rPr>
+        <w:t>db.xfntest_collection.update</w:t>
+      </w:r>
+      <w:proofErr w:type="spellEnd"/>
+      <w:r>
+        <w:rPr>
+          <w:rFonts w:hint="eastAsia"/>
+        </w:rPr>
+        <w:t>({x:2</w:t>
+      </w:r>
+      <w:r>
+        <w:rPr>
+          <w:rFonts w:hint="eastAsia"/>
+        </w:rPr>
+        <w:t>00</w:t>
+      </w:r>
+      <w:r>
+        <w:rPr>
+          <w:rFonts w:hint="eastAsia"/>
+        </w:rPr>
+        <w:t>},{x:99</w:t>
+      </w:r>
+      <w:r>
+        <w:rPr>
+          <w:rFonts w:hint="eastAsia"/>
+        </w:rPr>
+        <w:t>9</w:t>
+      </w:r>
+      <w:r>
+        <w:rPr>
+          <w:rFonts w:hint="eastAsia"/>
+        </w:rPr>
+        <w:t>9})</w:t>
+      </w:r>
+      <w:r>
+        <w:rPr>
+          <w:rFonts w:hint="eastAsia"/>
+        </w:rPr>
+        <w:tab/>
+        <w:t>//</w:t>
+      </w:r>
+      <w:r>
+        <w:rPr>
+          <w:rFonts w:hint="eastAsia"/>
+        </w:rPr>
+        <w:t>其实不建议这么做</w:t>
+      </w:r>
+    </w:p>
+    <w:p>
+      <w:pPr>
+        <w:rPr>
+          <w:rFonts w:hint="eastAsia"/>
+        </w:rPr>
+      </w:pPr>
+      <w:r>
+        <w:rPr>
+          <w:rFonts w:hint="eastAsia"/>
+        </w:rPr>
+        <w:t>此时数据库中不存在</w:t>
+      </w:r>
+      <w:r>
+        <w:rPr>
+          <w:rFonts w:hint="eastAsia"/>
+        </w:rPr>
+        <w:t>x:200</w:t>
+      </w:r>
+      <w:r>
+        <w:rPr>
+          <w:rFonts w:hint="eastAsia"/>
+        </w:rPr>
+        <w:t>的值，我们又想插入</w:t>
+      </w:r>
+      <w:r>
+        <w:rPr>
+          <w:rFonts w:hint="eastAsia"/>
+        </w:rPr>
+        <w:t>x:9999</w:t>
+      </w:r>
+      <w:r>
+        <w:rPr>
+          <w:rFonts w:hint="eastAsia"/>
+        </w:rPr>
+        <w:t>怎么办？</w:t>
+      </w:r>
+    </w:p>
+    <w:p>
+      <w:pPr>
+        <w:rPr>
+          <w:rFonts w:hint="eastAsia"/>
+        </w:rPr>
+      </w:pPr>
+      <w:r>
+        <w:rPr>
+          <w:rFonts w:hint="eastAsia"/>
+        </w:rPr>
+        <w:t>只执行上面的操作，</w:t>
+      </w:r>
+      <w:r>
+        <w:rPr>
+          <w:rFonts w:hint="eastAsia"/>
+        </w:rPr>
+        <w:t>x:9999</w:t>
+      </w:r>
+      <w:r>
+        <w:rPr>
+          <w:rFonts w:hint="eastAsia"/>
+        </w:rPr>
+        <w:t>是不会出现的</w:t>
+      </w:r>
+    </w:p>
+    <w:p>
+      <w:pPr>
+        <w:rPr>
+          <w:rFonts w:hint="eastAsia"/>
+        </w:rPr>
+      </w:pPr>
+      <w:r>
+        <w:rPr>
+          <w:rFonts w:hint="eastAsia"/>
+        </w:rPr>
+        <w:t>此时在</w:t>
+      </w:r>
+      <w:r>
+        <w:rPr>
+          <w:rFonts w:hint="eastAsia"/>
+        </w:rPr>
+        <w:t>update()</w:t>
+      </w:r>
+      <w:r>
+        <w:rPr>
+          <w:rFonts w:hint="eastAsia"/>
+        </w:rPr>
+        <w:t>后添加第三个参数为</w:t>
+      </w:r>
+      <w:r>
+        <w:rPr>
+          <w:rFonts w:hint="eastAsia"/>
+        </w:rPr>
+        <w:t>true</w:t>
+      </w:r>
+      <w:r>
+        <w:rPr>
+          <w:rFonts w:hint="eastAsia"/>
+        </w:rPr>
+        <w:t>即可实现自动添加不存在的数据</w:t>
+      </w:r>
+    </w:p>
+    <w:p>
+      <w:pPr>
+        <w:rPr>
+          <w:rFonts w:hint="eastAsia"/>
+        </w:rPr>
+      </w:pPr>
+      <w:r>
+        <w:rPr>
+          <w:noProof/>
+        </w:rPr>
+        <w:drawing>
+          <wp:inline distT="0" distB="0" distL="0" distR="0" wp14:anchorId="05B7D2E3" wp14:editId="48E2AC8E">
+            <wp:extent cx="5274310" cy="1927809"/>
+            <wp:effectExtent l="0" t="0" r="2540" b="0"/>
+            <wp:docPr id="13" name="图片 13"/>
+            <wp:cNvGraphicFramePr>
+              <a:graphicFrameLocks xmlns:a="http://schemas.openxmlformats.org/drawingml/2006/main" noChangeAspect="1"/>
+            </wp:cNvGraphicFramePr>
+            <a:graphic xmlns:a="http://schemas.openxmlformats.org/drawingml/2006/main">
+              <a:graphicData uri="http://schemas.openxmlformats.org/drawingml/2006/picture">
+                <pic:pic xmlns:pic="http://schemas.openxmlformats.org/drawingml/2006/picture">
+                  <pic:nvPicPr>
+                    <pic:cNvPr id="0" name=""/>
+                    <pic:cNvPicPr/>
+                  </pic:nvPicPr>
+                  <pic:blipFill>
+                    <a:blip r:embed="rId20"/>
+                    <a:stretch>
+                      <a:fillRect/>
+                    </a:stretch>
+                  </pic:blipFill>
+                  <pic:spPr>
+                    <a:xfrm>
+                      <a:off x="0" y="0"/>
+                      <a:ext cx="5274310" cy="1927809"/>
+                    </a:xfrm>
+                    <a:prstGeom prst="rect">
+                      <a:avLst/>
+                    </a:prstGeom>
+                  </pic:spPr>
+                </pic:pic>
+              </a:graphicData>
+            </a:graphic>
+          </wp:inline>
+        </w:drawing>
+      </w:r>
+    </w:p>
+    <w:p>
+      <w:pPr>
+        <w:pStyle w:val="4"/>
+        <w:rPr>
+          <w:rFonts w:hint="eastAsia"/>
+        </w:rPr>
+      </w:pPr>
+      <w:r>
+        <w:rPr>
+          <w:rFonts w:hint="eastAsia"/>
+        </w:rPr>
+        <w:t>更新多条数据</w:t>
+      </w:r>
+    </w:p>
+    <w:p>
+      <w:pPr>
+        <w:rPr>
+          <w:rFonts w:hint="eastAsia"/>
+        </w:rPr>
+      </w:pPr>
+      <w:r>
+        <w:rPr>
+          <w:rFonts w:hint="eastAsia"/>
+        </w:rPr>
+        <w:t>默认情况下</w:t>
+      </w:r>
+      <w:r>
+        <w:rPr>
+          <w:rFonts w:hint="eastAsia"/>
+        </w:rPr>
+        <w:t>update()</w:t>
+      </w:r>
+      <w:r>
+        <w:rPr>
+          <w:rFonts w:hint="eastAsia"/>
+        </w:rPr>
+        <w:t>只会更新找到的第一条数据</w:t>
+      </w:r>
+    </w:p>
+    <w:p>
+      <w:pPr>
+        <w:rPr>
+          <w:rFonts w:hint="eastAsia"/>
+        </w:rPr>
+      </w:pPr>
+      <w:r>
+        <w:rPr>
+          <w:rFonts w:hint="eastAsia"/>
+        </w:rPr>
+        <w:t>比如</w:t>
+      </w:r>
+      <w:r>
+        <w:rPr>
+          <w:rFonts w:hint="eastAsia"/>
+        </w:rPr>
+        <w:t>n</w:t>
+      </w:r>
+      <w:r>
+        <w:rPr>
+          <w:rFonts w:hint="eastAsia"/>
+        </w:rPr>
+        <w:t>条数据都含一个字段</w:t>
+      </w:r>
+      <w:r>
+        <w:rPr>
+          <w:rFonts w:hint="eastAsia"/>
+        </w:rPr>
+        <w:t>x:100</w:t>
+      </w:r>
+      <w:r>
+        <w:rPr>
+          <w:rFonts w:hint="eastAsia"/>
+        </w:rPr>
+        <w:t>，想更新</w:t>
+      </w:r>
+      <w:r>
+        <w:rPr>
+          <w:rFonts w:hint="eastAsia"/>
+        </w:rPr>
+        <w:t>x:100</w:t>
+      </w:r>
+      <w:r>
+        <w:rPr>
+          <w:rFonts w:hint="eastAsia"/>
+        </w:rPr>
+        <w:t>为</w:t>
+      </w:r>
+      <w:r>
+        <w:rPr>
+          <w:rFonts w:hint="eastAsia"/>
+        </w:rPr>
+        <w:t>x:200</w:t>
+      </w:r>
+    </w:p>
+    <w:p>
+      <w:pPr>
+        <w:rPr>
+          <w:rFonts w:hint="eastAsia"/>
+        </w:rPr>
+      </w:pPr>
+      <w:r>
+        <w:rPr>
+          <w:rFonts w:hint="eastAsia"/>
+        </w:rPr>
+        <w:lastRenderedPageBreak/>
+        <w:t>使用</w:t>
+      </w:r>
+      <w:proofErr w:type="spellStart"/>
+      <w:r>
+        <w:rPr>
+          <w:rFonts w:hint="eastAsia"/>
+        </w:rPr>
+        <w:t>db.collectionname.update</w:t>
+      </w:r>
+      <w:proofErr w:type="spellEnd"/>
+      <w:r>
+        <w:rPr>
+          <w:rFonts w:hint="eastAsia"/>
+        </w:rPr>
+        <w:t>({x:100},{x:200})</w:t>
+      </w:r>
+      <w:r>
+        <w:rPr>
+          <w:rFonts w:hint="eastAsia"/>
+        </w:rPr>
+        <w:t>发现</w:t>
+      </w:r>
+      <w:r>
+        <w:rPr>
+          <w:rFonts w:hint="eastAsia"/>
+        </w:rPr>
+        <w:t>只更新了</w:t>
+      </w:r>
+      <w:r>
+        <w:rPr>
+          <w:rFonts w:hint="eastAsia"/>
+        </w:rPr>
+        <w:t>find({x:100})</w:t>
+      </w:r>
+      <w:r>
+        <w:rPr>
+          <w:rFonts w:hint="eastAsia"/>
+        </w:rPr>
+        <w:t>的第一条数据</w:t>
+      </w:r>
+    </w:p>
+    <w:p>
+      <w:pPr>
+        <w:rPr>
+          <w:rFonts w:hint="eastAsia"/>
+        </w:rPr>
+      </w:pPr>
+    </w:p>
+    <w:p>
+      <w:pPr>
+        <w:rPr>
+          <w:rFonts w:hint="eastAsia"/>
+        </w:rPr>
+      </w:pPr>
+      <w:r>
+        <w:rPr>
+          <w:rFonts w:hint="eastAsia"/>
+        </w:rPr>
+        <w:t>此时使用</w:t>
+      </w:r>
+      <w:r>
+        <w:rPr>
+          <w:rFonts w:hint="eastAsia"/>
+        </w:rPr>
+        <w:t>update()</w:t>
+      </w:r>
+      <w:r>
+        <w:rPr>
+          <w:rFonts w:hint="eastAsia"/>
+        </w:rPr>
+        <w:t>的第四个参数</w:t>
+      </w:r>
+      <w:r>
+        <w:rPr>
+          <w:rFonts w:hint="eastAsia"/>
+        </w:rPr>
+        <w:t>multi</w:t>
+      </w:r>
+      <w:r>
+        <w:rPr>
+          <w:rFonts w:hint="eastAsia"/>
+        </w:rPr>
+        <w:t>，设置为</w:t>
+      </w:r>
+      <w:r>
+        <w:rPr>
+          <w:rFonts w:hint="eastAsia"/>
+        </w:rPr>
+        <w:t>true</w:t>
+      </w:r>
+    </w:p>
+    <w:p>
+      <w:pPr>
+        <w:rPr>
+          <w:rFonts w:hint="eastAsia"/>
+        </w:rPr>
+      </w:pPr>
+      <w:r>
+        <w:rPr>
+          <w:rFonts w:hint="eastAsia"/>
+        </w:rPr>
+        <w:t>现在同时插入</w:t>
+      </w:r>
+      <w:r>
+        <w:rPr>
+          <w:rFonts w:hint="eastAsia"/>
+        </w:rPr>
+        <w:t>3</w:t>
+      </w:r>
+      <w:r>
+        <w:rPr>
+          <w:rFonts w:hint="eastAsia"/>
+        </w:rPr>
+        <w:t>条</w:t>
+      </w:r>
+      <w:r>
+        <w:rPr>
+          <w:rFonts w:hint="eastAsia"/>
+        </w:rPr>
+        <w:t>c:1</w:t>
+      </w:r>
+      <w:r>
+        <w:rPr>
+          <w:rFonts w:hint="eastAsia"/>
+        </w:rPr>
+        <w:t>的数据</w:t>
+      </w:r>
+    </w:p>
+    <w:p>
+      <w:pPr>
+        <w:rPr>
+          <w:rFonts w:hint="eastAsia"/>
+        </w:rPr>
+      </w:pPr>
+      <w:proofErr w:type="spellStart"/>
+      <w:r>
+        <w:rPr>
+          <w:rFonts w:hint="eastAsia"/>
+        </w:rPr>
+        <w:t>db.</w:t>
+      </w:r>
+      <w:r>
+        <w:rPr>
+          <w:rFonts w:hint="eastAsia"/>
+        </w:rPr>
+        <w:t>xfntest</w:t>
+      </w:r>
+      <w:r>
+        <w:rPr>
+          <w:rFonts w:hint="eastAsia"/>
+        </w:rPr>
+        <w:t>_collection.update</w:t>
+      </w:r>
+      <w:proofErr w:type="spellEnd"/>
+      <w:r>
+        <w:rPr>
+          <w:rFonts w:hint="eastAsia"/>
+        </w:rPr>
+        <w:t>({c:1},{$set:{c:2}},</w:t>
+      </w:r>
+      <w:proofErr w:type="spellStart"/>
+      <w:r>
+        <w:rPr>
+          <w:rFonts w:hint="eastAsia"/>
+        </w:rPr>
+        <w:t>false,true</w:t>
+      </w:r>
+      <w:proofErr w:type="spellEnd"/>
+      <w:r>
+        <w:rPr>
+          <w:rFonts w:hint="eastAsia"/>
+        </w:rPr>
+        <w:t>)</w:t>
+      </w:r>
+      <w:r>
+        <w:rPr>
+          <w:rFonts w:hint="eastAsia"/>
+        </w:rPr>
+        <w:t>——注意：</w:t>
+      </w:r>
+      <w:r>
+        <w:rPr>
+          <w:rFonts w:hint="eastAsia"/>
+        </w:rPr>
+        <w:t>安全起见，要多条更新的字段</w:t>
+      </w:r>
+      <w:r>
+        <w:rPr>
+          <w:rFonts w:hint="eastAsia"/>
+        </w:rPr>
+        <w:t>必须使用</w:t>
+      </w:r>
+      <w:r>
+        <w:rPr>
+          <w:rFonts w:hint="eastAsia"/>
+        </w:rPr>
+        <w:t>$set</w:t>
+      </w:r>
+      <w:r>
+        <w:rPr>
+          <w:rFonts w:hint="eastAsia"/>
+        </w:rPr>
+        <w:t>操作符</w:t>
+      </w:r>
+    </w:p>
+    <w:p>
+      <w:pPr>
+        <w:rPr>
+          <w:rFonts w:hint="eastAsia"/>
+        </w:rPr>
+      </w:pPr>
+    </w:p>
+    <w:p>
+      <w:pPr>
+        <w:rPr>
+          <w:rFonts w:hint="eastAsia"/>
+        </w:rPr>
+      </w:pPr>
+    </w:p>
+    <w:p>
+      <w:r>
+        <w:rPr>
+          <w:noProof/>
+        </w:rPr>
+        <w:drawing>
+          <wp:inline distT="0" distB="0" distL="0" distR="0" wp14:anchorId="7B194F52" wp14:editId="087A6562">
+            <wp:extent cx="5274310" cy="3018688"/>
+            <wp:effectExtent l="0" t="0" r="2540" b="0"/>
+            <wp:docPr id="14" name="图片 14"/>
+            <wp:cNvGraphicFramePr>
+              <a:graphicFrameLocks xmlns:a="http://schemas.openxmlformats.org/drawingml/2006/main" noChangeAspect="1"/>
+            </wp:cNvGraphicFramePr>
+            <a:graphic xmlns:a="http://schemas.openxmlformats.org/drawingml/2006/main">
+              <a:graphicData uri="http://schemas.openxmlformats.org/drawingml/2006/picture">
+                <pic:pic xmlns:pic="http://schemas.openxmlformats.org/drawingml/2006/picture">
+                  <pic:nvPicPr>
+                    <pic:cNvPr id="0" name=""/>
+                    <pic:cNvPicPr/>
+                  </pic:nvPicPr>
+                  <pic:blipFill>
+                    <a:blip r:embed="rId21"/>
+                    <a:stretch>
+                      <a:fillRect/>
+                    </a:stretch>
+                  </pic:blipFill>
+                  <pic:spPr>
+                    <a:xfrm>
+                      <a:off x="0" y="0"/>
+                      <a:ext cx="5274310" cy="3018688"/>
+                    </a:xfrm>
+                    <a:prstGeom prst="rect">
+                      <a:avLst/>
+                    </a:prstGeom>
+                  </pic:spPr>
+                </pic:pic>
+              </a:graphicData>
+            </a:graphic>
+          </wp:inline>
+        </w:drawing>
+      </w:r>
+    </w:p>
+    <w:p>
+      <w:pPr>
+        <w:rPr>
+          <w:rFonts w:hint="eastAsia"/>
+        </w:rPr>
+      </w:pPr>
+      <w:r>
+        <w:rPr>
+          <w:rFonts w:hint="eastAsia"/>
+        </w:rPr>
+        <w:t>update</w:t>
+      </w:r>
+      <w:r>
+        <w:rPr>
+          <w:rFonts w:hint="eastAsia"/>
+        </w:rPr>
+        <w:t>参数说明：</w:t>
+      </w:r>
+    </w:p>
+    <w:p>
+      <w:pPr>
+        <w:rPr>
+          <w:rFonts w:hint="eastAsia"/>
+        </w:rPr>
+      </w:pPr>
+      <w:r>
+        <w:rPr>
+          <w:rFonts w:hint="eastAsia"/>
+        </w:rPr>
+        <w:t>query : update</w:t>
+      </w:r>
+      <w:r>
+        <w:rPr>
+          <w:rFonts w:hint="eastAsia"/>
+        </w:rPr>
+        <w:t>的查询条件，类似</w:t>
+      </w:r>
+      <w:proofErr w:type="spellStart"/>
+      <w:r>
+        <w:rPr>
+          <w:rFonts w:hint="eastAsia"/>
+        </w:rPr>
+        <w:t>sql</w:t>
+      </w:r>
+      <w:proofErr w:type="spellEnd"/>
+      <w:r>
+        <w:rPr>
+          <w:rFonts w:hint="eastAsia"/>
+        </w:rPr>
+        <w:t xml:space="preserve"> update</w:t>
+      </w:r>
+      <w:r>
+        <w:rPr>
+          <w:rFonts w:hint="eastAsia"/>
+        </w:rPr>
+        <w:t>查询内</w:t>
+      </w:r>
+      <w:r>
+        <w:rPr>
+          <w:rFonts w:hint="eastAsia"/>
+        </w:rPr>
+        <w:t>where</w:t>
+      </w:r>
+      <w:r>
+        <w:rPr>
+          <w:rFonts w:hint="eastAsia"/>
+        </w:rPr>
+        <w:t>后面的。</w:t>
+      </w:r>
+    </w:p>
+    <w:p>
+      <w:pPr>
+        <w:rPr>
+          <w:rFonts w:hint="eastAsia"/>
+        </w:rPr>
+      </w:pPr>
+      <w:r>
+        <w:rPr>
+          <w:rFonts w:hint="eastAsia"/>
+        </w:rPr>
+        <w:t>update : update</w:t>
+      </w:r>
+      <w:r>
+        <w:rPr>
+          <w:rFonts w:hint="eastAsia"/>
+        </w:rPr>
+        <w:t>的对象和一些更新的操作符（如</w:t>
+      </w:r>
+      <w:r>
+        <w:rPr>
+          <w:rFonts w:hint="eastAsia"/>
+        </w:rPr>
+        <w:t>$,$</w:t>
+      </w:r>
+      <w:proofErr w:type="spellStart"/>
+      <w:r>
+        <w:rPr>
+          <w:rFonts w:hint="eastAsia"/>
+        </w:rPr>
+        <w:t>inc.</w:t>
+      </w:r>
+      <w:proofErr w:type="spellEnd"/>
+      <w:r>
+        <w:rPr>
+          <w:rFonts w:hint="eastAsia"/>
+        </w:rPr>
+        <w:t>..</w:t>
+      </w:r>
+      <w:r>
+        <w:rPr>
+          <w:rFonts w:hint="eastAsia"/>
+        </w:rPr>
+        <w:t>）等，也可以理解为</w:t>
+      </w:r>
+      <w:proofErr w:type="spellStart"/>
+      <w:r>
+        <w:rPr>
+          <w:rFonts w:hint="eastAsia"/>
+        </w:rPr>
+        <w:t>sql</w:t>
+      </w:r>
+      <w:proofErr w:type="spellEnd"/>
+      <w:r>
+        <w:rPr>
+          <w:rFonts w:hint="eastAsia"/>
+        </w:rPr>
+        <w:t xml:space="preserve"> update</w:t>
+      </w:r>
+      <w:r>
+        <w:rPr>
+          <w:rFonts w:hint="eastAsia"/>
+        </w:rPr>
+        <w:t>查询内</w:t>
+      </w:r>
+      <w:r>
+        <w:rPr>
+          <w:rFonts w:hint="eastAsia"/>
+        </w:rPr>
+        <w:t>set</w:t>
+      </w:r>
+      <w:r>
+        <w:rPr>
+          <w:rFonts w:hint="eastAsia"/>
+        </w:rPr>
+        <w:t>后面的</w:t>
+      </w:r>
+    </w:p>
+    <w:p>
+      <w:pPr>
+        <w:rPr>
+          <w:rFonts w:hint="eastAsia"/>
+        </w:rPr>
+      </w:pPr>
+      <w:proofErr w:type="spellStart"/>
+      <w:r>
+        <w:rPr>
+          <w:rFonts w:hint="eastAsia"/>
+        </w:rPr>
+        <w:t>upsert</w:t>
+      </w:r>
+      <w:proofErr w:type="spellEnd"/>
+      <w:r>
+        <w:rPr>
+          <w:rFonts w:hint="eastAsia"/>
+        </w:rPr>
+        <w:t xml:space="preserve"> : </w:t>
+      </w:r>
+      <w:r>
+        <w:rPr>
+          <w:rFonts w:hint="eastAsia"/>
+        </w:rPr>
+        <w:t>可选，这个参数的意思是，如果不存在</w:t>
+      </w:r>
+      <w:r>
+        <w:rPr>
+          <w:rFonts w:hint="eastAsia"/>
+        </w:rPr>
+        <w:t>update</w:t>
+      </w:r>
+      <w:r>
+        <w:rPr>
+          <w:rFonts w:hint="eastAsia"/>
+        </w:rPr>
+        <w:t>的记录，是否插入</w:t>
+      </w:r>
+      <w:proofErr w:type="spellStart"/>
+      <w:r>
+        <w:rPr>
+          <w:rFonts w:hint="eastAsia"/>
+        </w:rPr>
+        <w:t>objNew,true</w:t>
+      </w:r>
+      <w:proofErr w:type="spellEnd"/>
+      <w:r>
+        <w:rPr>
+          <w:rFonts w:hint="eastAsia"/>
+        </w:rPr>
+        <w:t>为插入，默认是</w:t>
+      </w:r>
+      <w:r>
+        <w:rPr>
+          <w:rFonts w:hint="eastAsia"/>
+        </w:rPr>
+        <w:t>false</w:t>
+      </w:r>
+      <w:r>
+        <w:rPr>
+          <w:rFonts w:hint="eastAsia"/>
+        </w:rPr>
+        <w:t>，不插入。</w:t>
+      </w:r>
+    </w:p>
+    <w:p>
+      <w:pPr>
+        <w:rPr>
+          <w:rFonts w:hint="eastAsia"/>
+        </w:rPr>
+      </w:pPr>
+      <w:r>
+        <w:rPr>
+          <w:rFonts w:hint="eastAsia"/>
+        </w:rPr>
+        <w:t xml:space="preserve">multi : </w:t>
+      </w:r>
+      <w:r>
+        <w:rPr>
+          <w:rFonts w:hint="eastAsia"/>
+        </w:rPr>
+        <w:t>可选，</w:t>
+      </w:r>
+      <w:proofErr w:type="spellStart"/>
+      <w:r>
+        <w:rPr>
+          <w:rFonts w:hint="eastAsia"/>
+        </w:rPr>
+        <w:t>mongodb</w:t>
+      </w:r>
+      <w:proofErr w:type="spellEnd"/>
+      <w:r>
+        <w:rPr>
+          <w:rFonts w:hint="eastAsia"/>
+        </w:rPr>
+        <w:t xml:space="preserve"> </w:t>
+      </w:r>
+      <w:r>
+        <w:rPr>
+          <w:rFonts w:hint="eastAsia"/>
+        </w:rPr>
+        <w:t>默认是</w:t>
+      </w:r>
+      <w:r>
+        <w:rPr>
+          <w:rFonts w:hint="eastAsia"/>
+        </w:rPr>
+        <w:t>false,</w:t>
+      </w:r>
+      <w:r>
+        <w:rPr>
+          <w:rFonts w:hint="eastAsia"/>
+        </w:rPr>
+        <w:t>只更新找到的第一条记录，如果这个参数为</w:t>
+      </w:r>
+      <w:r>
+        <w:rPr>
+          <w:rFonts w:hint="eastAsia"/>
+        </w:rPr>
+        <w:t>true,</w:t>
+      </w:r>
+      <w:r>
+        <w:rPr>
+          <w:rFonts w:hint="eastAsia"/>
+        </w:rPr>
+        <w:t>就把按条件查出来多条记录全部更新</w:t>
+      </w:r>
+    </w:p>
+    <w:p>
+      <w:pPr>
+        <w:rPr>
+          <w:rFonts w:hint="eastAsia"/>
+        </w:rPr>
+      </w:pPr>
+      <w:r>
+        <w:rPr>
+          <w:rFonts w:hint="eastAsia"/>
+        </w:rPr>
+        <w:t>只更新第一条记录：</w:t>
+      </w:r>
+    </w:p>
+    <w:p>
+      <w:proofErr w:type="spellStart"/>
+      <w:proofErr w:type="gramStart"/>
+      <w:r>
+        <w:t>db.col.update</w:t>
+      </w:r>
+      <w:proofErr w:type="spellEnd"/>
+      <w:r>
+        <w:t>(</w:t>
+      </w:r>
+      <w:proofErr w:type="gramEnd"/>
+      <w:r>
+        <w:t>{c:1},{$set:{c:2}})</w:t>
+      </w:r>
+    </w:p>
+    <w:p>
+      <w:pPr>
+        <w:rPr>
+          <w:rFonts w:hint="eastAsia"/>
+        </w:rPr>
+      </w:pPr>
+      <w:r>
+        <w:rPr>
+          <w:rFonts w:hint="eastAsia"/>
+        </w:rPr>
+        <w:t>全部更新：</w:t>
+      </w:r>
+    </w:p>
+    <w:p>
+      <w:proofErr w:type="spellStart"/>
+      <w:proofErr w:type="gramStart"/>
+      <w:r>
+        <w:t>db.col.update</w:t>
+      </w:r>
+      <w:proofErr w:type="spellEnd"/>
+      <w:r>
+        <w:t>(</w:t>
+      </w:r>
+      <w:proofErr w:type="gramEnd"/>
+      <w:r>
+        <w:t>{c:1},{$set:{c:2}},</w:t>
+      </w:r>
+      <w:proofErr w:type="spellStart"/>
+      <w:r>
+        <w:t>false,true</w:t>
+      </w:r>
+      <w:proofErr w:type="spellEnd"/>
+      <w:r>
+        <w:t>)</w:t>
+      </w:r>
+    </w:p>
+    <w:p>
+      <w:pPr>
+        <w:rPr>
+          <w:rFonts w:hint="eastAsia"/>
+        </w:rPr>
+      </w:pPr>
+      <w:r>
+        <w:rPr>
+          <w:rFonts w:hint="eastAsia"/>
+        </w:rPr>
+        <w:t>只添加第一条：</w:t>
+      </w:r>
+    </w:p>
+    <w:p>
+      <w:proofErr w:type="spellStart"/>
+      <w:proofErr w:type="gramStart"/>
+      <w:r>
+        <w:t>db.col.update</w:t>
+      </w:r>
+      <w:proofErr w:type="spellEnd"/>
+      <w:r>
+        <w:t>(</w:t>
+      </w:r>
+      <w:proofErr w:type="gramEnd"/>
+      <w:r>
+        <w:t>{c:1},{$set:{c:2}},</w:t>
+      </w:r>
+      <w:proofErr w:type="spellStart"/>
+      <w:r>
+        <w:t>true,false</w:t>
+      </w:r>
+      <w:proofErr w:type="spellEnd"/>
+      <w:r>
+        <w:t>)</w:t>
+      </w:r>
+    </w:p>
+    <w:p>
+      <w:pPr>
+        <w:rPr>
+          <w:rFonts w:hint="eastAsia"/>
+        </w:rPr>
+      </w:pPr>
+      <w:r>
+        <w:rPr>
+          <w:rFonts w:hint="eastAsia"/>
+        </w:rPr>
+        <w:t>全部添加</w:t>
+      </w:r>
+      <w:proofErr w:type="gramStart"/>
+      <w:r>
+        <w:rPr>
+          <w:rFonts w:hint="eastAsia"/>
+        </w:rPr>
+        <w:t>加</w:t>
+      </w:r>
+      <w:proofErr w:type="gramEnd"/>
+      <w:r>
+        <w:rPr>
+          <w:rFonts w:hint="eastAsia"/>
+        </w:rPr>
+        <w:t>进去</w:t>
+      </w:r>
+      <w:r>
+        <w:rPr>
+          <w:rFonts w:hint="eastAsia"/>
+        </w:rPr>
+        <w:t>:</w:t>
+      </w:r>
+    </w:p>
+    <w:p>
+      <w:proofErr w:type="spellStart"/>
+      <w:proofErr w:type="gramStart"/>
+      <w:r>
+        <w:t>db.col.update</w:t>
+      </w:r>
+      <w:proofErr w:type="spellEnd"/>
+      <w:r>
+        <w:t>(</w:t>
+      </w:r>
+      <w:proofErr w:type="gramEnd"/>
+      <w:r>
+        <w:t>{c:1},{$set:{c:2}},</w:t>
+      </w:r>
+      <w:proofErr w:type="spellStart"/>
+      <w:r>
+        <w:t>true,true</w:t>
+      </w:r>
+      <w:proofErr w:type="spellEnd"/>
+      <w:r>
+        <w:t>)</w:t>
+      </w:r>
+    </w:p>
+    <w:p>
+      <w:pPr>
+        <w:rPr>
+          <w:rFonts w:hint="eastAsia"/>
+        </w:rPr>
+      </w:pPr>
+      <w:r>
+        <w:rPr>
+          <w:rFonts w:hint="eastAsia"/>
+        </w:rPr>
+        <w:t>只更新第一条记录：</w:t>
+      </w:r>
+    </w:p>
+    <w:p>
+      <w:pPr>
+        <w:rPr>
+          <w:rFonts w:hint="eastAsia"/>
+        </w:rPr>
+      </w:pPr>
+      <w:proofErr w:type="spellStart"/>
+      <w:proofErr w:type="gramStart"/>
+      <w:r>
+        <w:t>db.col.update</w:t>
+      </w:r>
+      <w:proofErr w:type="spellEnd"/>
+      <w:r>
+        <w:t>(</w:t>
+      </w:r>
+      <w:proofErr w:type="gramEnd"/>
+      <w:r>
+        <w:t>{c:1},{$</w:t>
+      </w:r>
+      <w:proofErr w:type="spellStart"/>
+      <w:r>
+        <w:t>inc</w:t>
+      </w:r>
+      <w:proofErr w:type="spellEnd"/>
+      <w:r>
+        <w:t>:{c:2}},</w:t>
+      </w:r>
+      <w:proofErr w:type="spellStart"/>
+      <w:r>
+        <w:t>false,false</w:t>
+      </w:r>
+      <w:proofErr w:type="spellEnd"/>
+      <w:r>
+        <w:t>)</w:t>
+      </w:r>
+    </w:p>
+    <w:p>
+      <w:pPr>
+        <w:pStyle w:val="3"/>
+        <w:rPr>
+          <w:rFonts w:hint="eastAsia"/>
+        </w:rPr>
+      </w:pPr>
+      <w:r>
+        <w:rPr>
+          <w:rFonts w:hint="eastAsia"/>
+        </w:rPr>
+        <w:lastRenderedPageBreak/>
+        <w:t>数据删除</w:t>
+      </w:r>
+    </w:p>
+    <w:p>
+      <w:pPr>
+        <w:rPr>
+          <w:rFonts w:hint="eastAsia"/>
+        </w:rPr>
+      </w:pPr>
+      <w:r>
+        <w:rPr>
+          <w:rFonts w:hint="eastAsia"/>
+        </w:rPr>
+        <w:t>使用</w:t>
+      </w:r>
+      <w:r>
+        <w:rPr>
+          <w:rFonts w:hint="eastAsia"/>
+        </w:rPr>
+        <w:t>remove()</w:t>
+      </w:r>
+      <w:r>
+        <w:rPr>
+          <w:rFonts w:hint="eastAsia"/>
+        </w:rPr>
+        <w:t>删除数据</w:t>
+      </w:r>
+    </w:p>
+    <w:p>
+      <w:pPr>
+        <w:rPr>
+          <w:rFonts w:hint="eastAsia"/>
+        </w:rPr>
+      </w:pPr>
+      <w:r>
+        <w:rPr>
+          <w:rFonts w:hint="eastAsia"/>
+        </w:rPr>
+        <w:t>与</w:t>
+      </w:r>
+      <w:r>
+        <w:rPr>
+          <w:rFonts w:hint="eastAsia"/>
+        </w:rPr>
+        <w:t>update()</w:t>
+      </w:r>
+      <w:r>
+        <w:rPr>
+          <w:rFonts w:hint="eastAsia"/>
+        </w:rPr>
+        <w:t>不同，</w:t>
+      </w:r>
+      <w:r>
+        <w:rPr>
+          <w:rFonts w:hint="eastAsia"/>
+        </w:rPr>
+        <w:t>remove()</w:t>
+      </w:r>
+      <w:r>
+        <w:rPr>
+          <w:rFonts w:hint="eastAsia"/>
+        </w:rPr>
+        <w:t>不能部分字段的删除，即不能使用</w:t>
+      </w:r>
+      <w:r>
+        <w:rPr>
+          <w:rFonts w:hint="eastAsia"/>
+        </w:rPr>
+        <w:t>{set:{}}</w:t>
+      </w:r>
+      <w:r>
+        <w:rPr>
+          <w:rFonts w:hint="eastAsia"/>
+        </w:rPr>
+        <w:t>，但是它可以同时删除多条数据</w:t>
+      </w:r>
+    </w:p>
+    <w:p>
+      <w:pPr>
+        <w:rPr>
+          <w:rFonts w:hint="eastAsia"/>
+        </w:rPr>
+      </w:pPr>
+      <w:proofErr w:type="spellStart"/>
+      <w:proofErr w:type="gramStart"/>
+      <w:r>
+        <w:rPr>
+          <w:rFonts w:hint="eastAsia"/>
+        </w:rPr>
+        <w:t>db.collectionname.remove</w:t>
+      </w:r>
+      <w:proofErr w:type="spellEnd"/>
+      <w:r>
+        <w:rPr>
+          <w:rFonts w:hint="eastAsia"/>
+        </w:rPr>
+        <w:t>(</w:t>
+      </w:r>
+      <w:proofErr w:type="gramEnd"/>
+      <w:r>
+        <w:rPr>
+          <w:rFonts w:hint="eastAsia"/>
+        </w:rPr>
+        <w:t>{</w:t>
+      </w:r>
+      <w:r>
+        <w:rPr>
+          <w:rFonts w:hint="eastAsia"/>
+        </w:rPr>
+        <w:t>c:2</w:t>
+      </w:r>
+      <w:r>
+        <w:rPr>
+          <w:rFonts w:hint="eastAsia"/>
+        </w:rPr>
+        <w:t>})</w:t>
+      </w:r>
+    </w:p>
+    <w:p>
+      <w:pPr>
+        <w:rPr>
+          <w:rFonts w:hint="eastAsia"/>
+        </w:rPr>
+      </w:pPr>
+      <w:r>
+        <w:rPr>
+          <w:noProof/>
+        </w:rPr>
+        <w:drawing>
+          <wp:inline distT="0" distB="0" distL="0" distR="0" wp14:anchorId="7D9343E5" wp14:editId="4CEDB918">
+            <wp:extent cx="4122420" cy="868680"/>
+            <wp:effectExtent l="0" t="0" r="0" b="7620"/>
+            <wp:docPr id="15" name="图片 15"/>
+            <wp:cNvGraphicFramePr>
+              <a:graphicFrameLocks xmlns:a="http://schemas.openxmlformats.org/drawingml/2006/main" noChangeAspect="1"/>
+            </wp:cNvGraphicFramePr>
+            <a:graphic xmlns:a="http://schemas.openxmlformats.org/drawingml/2006/main">
+              <a:graphicData uri="http://schemas.openxmlformats.org/drawingml/2006/picture">
+                <pic:pic xmlns:pic="http://schemas.openxmlformats.org/drawingml/2006/picture">
+                  <pic:nvPicPr>
+                    <pic:cNvPr id="0" name=""/>
+                    <pic:cNvPicPr/>
+                  </pic:nvPicPr>
+                  <pic:blipFill>
+                    <a:blip r:embed="rId22"/>
+                    <a:stretch>
+                      <a:fillRect/>
+                    </a:stretch>
+                  </pic:blipFill>
+                  <pic:spPr>
+                    <a:xfrm>
+                      <a:off x="0" y="0"/>
+                      <a:ext cx="4122420" cy="868680"/>
+                    </a:xfrm>
+                    <a:prstGeom prst="rect">
+                      <a:avLst/>
+                    </a:prstGeom>
+                  </pic:spPr>
+                </pic:pic>
+              </a:graphicData>
+            </a:graphic>
+          </wp:inline>
+        </w:drawing>
+      </w:r>
+    </w:p>
+    <w:p>
+      <w:pPr>
+        <w:widowControl/>
+        <w:shd w:val="clear" w:color="auto" w:fill="FFFFFF"/>
+        <w:tabs>
+          <w:tab w:val="left" w:pos="916"/>
+          <w:tab w:val="left" w:pos="1832"/>
+          <w:tab w:val="left" w:pos="2748"/>
+          <w:tab w:val="left" w:pos="3664"/>
+          <w:tab w:val="left" w:pos="4580"/>
+          <w:tab w:val="left" w:pos="5496"/>
+          <w:tab w:val="left" w:pos="6412"/>
+          <w:tab w:val="left" w:pos="7328"/>
+          <w:tab w:val="left" w:pos="8244"/>
+          <w:tab w:val="left" w:pos="9160"/>
+          <w:tab w:val="left" w:pos="10076"/>
+          <w:tab w:val="left" w:pos="10992"/>
+          <w:tab w:val="left" w:pos="11908"/>
+          <w:tab w:val="left" w:pos="12824"/>
+          <w:tab w:val="left" w:pos="13740"/>
+          <w:tab w:val="left" w:pos="14656"/>
+        </w:tabs>
+        <w:spacing w:line="420" w:lineRule="atLeast"/>
+        <w:jc w:val="left"/>
+        <w:rPr>
+          <w:rFonts w:ascii="微软雅黑" w:eastAsia="微软雅黑" w:hAnsi="微软雅黑" w:cs="宋体" w:hint="eastAsia"/>
+          <w:color w:val="14191E"/>
+          <w:kern w:val="0"/>
+          <w:szCs w:val="21"/>
+        </w:rPr>
+      </w:pPr>
+      <w:proofErr w:type="spellStart"/>
+      <w:r>
+        <w:rPr>
+          <w:rFonts w:ascii="微软雅黑" w:eastAsia="微软雅黑" w:hAnsi="微软雅黑" w:cs="宋体" w:hint="eastAsia"/>
+          <w:color w:val="14191E"/>
+          <w:kern w:val="0"/>
+          <w:szCs w:val="21"/>
+        </w:rPr>
+        <w:t>remove,insert,update</w:t>
+      </w:r>
+      <w:proofErr w:type="spellEnd"/>
+      <w:r>
+        <w:rPr>
+          <w:rFonts w:ascii="微软雅黑" w:eastAsia="微软雅黑" w:hAnsi="微软雅黑" w:cs="宋体" w:hint="eastAsia"/>
+          <w:color w:val="14191E"/>
+          <w:kern w:val="0"/>
+          <w:szCs w:val="21"/>
+        </w:rPr>
+        <w:t>方法参数都不能为空</w:t>
+      </w:r>
+    </w:p>
+    <w:p>
+      <w:pPr>
+        <w:widowControl/>
+        <w:shd w:val="clear" w:color="auto" w:fill="FFFFFF"/>
+        <w:tabs>
+          <w:tab w:val="left" w:pos="916"/>
+          <w:tab w:val="left" w:pos="1832"/>
+          <w:tab w:val="left" w:pos="2748"/>
+          <w:tab w:val="left" w:pos="3664"/>
+          <w:tab w:val="left" w:pos="4580"/>
+          <w:tab w:val="left" w:pos="5496"/>
+          <w:tab w:val="left" w:pos="6412"/>
+          <w:tab w:val="left" w:pos="7328"/>
+          <w:tab w:val="left" w:pos="8244"/>
+          <w:tab w:val="left" w:pos="9160"/>
+          <w:tab w:val="left" w:pos="10076"/>
+          <w:tab w:val="left" w:pos="10992"/>
+          <w:tab w:val="left" w:pos="11908"/>
+          <w:tab w:val="left" w:pos="12824"/>
+          <w:tab w:val="left" w:pos="13740"/>
+          <w:tab w:val="left" w:pos="14656"/>
+        </w:tabs>
+        <w:spacing w:line="420" w:lineRule="atLeast"/>
+        <w:jc w:val="left"/>
+        <w:rPr>
+          <w:rFonts w:ascii="微软雅黑" w:eastAsia="微软雅黑" w:hAnsi="微软雅黑" w:cs="宋体" w:hint="eastAsia"/>
+          <w:color w:val="14191E"/>
+          <w:kern w:val="0"/>
+          <w:szCs w:val="21"/>
+        </w:rPr>
+      </w:pPr>
+    </w:p>
+    <w:p>
+      <w:pPr>
+        <w:pStyle w:val="2"/>
+        <w:rPr>
+          <w:rFonts w:hint="eastAsia"/>
+        </w:rPr>
+      </w:pPr>
+      <w:r>
+        <w:rPr>
+          <w:rFonts w:hint="eastAsia"/>
+        </w:rPr>
+        <w:t>索引篇小引子</w:t>
+      </w:r>
+    </w:p>
+    <w:p>
+      <w:pPr>
+        <w:widowControl/>
+        <w:shd w:val="clear" w:color="auto" w:fill="FFFFFF"/>
+        <w:tabs>
+          <w:tab w:val="left" w:pos="916"/>
+          <w:tab w:val="left" w:pos="1832"/>
+          <w:tab w:val="left" w:pos="2748"/>
+          <w:tab w:val="left" w:pos="3664"/>
+          <w:tab w:val="left" w:pos="4580"/>
+          <w:tab w:val="left" w:pos="5496"/>
+          <w:tab w:val="left" w:pos="6412"/>
+          <w:tab w:val="left" w:pos="7328"/>
+          <w:tab w:val="left" w:pos="8244"/>
+          <w:tab w:val="left" w:pos="9160"/>
+          <w:tab w:val="left" w:pos="10076"/>
+          <w:tab w:val="left" w:pos="10992"/>
+          <w:tab w:val="left" w:pos="11908"/>
+          <w:tab w:val="left" w:pos="12824"/>
+          <w:tab w:val="left" w:pos="13740"/>
+          <w:tab w:val="left" w:pos="14656"/>
+        </w:tabs>
+        <w:spacing w:line="420" w:lineRule="atLeast"/>
+        <w:jc w:val="left"/>
+        <w:rPr>
+          <w:rFonts w:ascii="微软雅黑" w:eastAsia="微软雅黑" w:hAnsi="微软雅黑" w:cs="宋体"/>
+          <w:color w:val="14191E"/>
+          <w:kern w:val="0"/>
+          <w:szCs w:val="21"/>
+        </w:rPr>
+      </w:pPr>
+      <w:r>
+        <w:rPr>
+          <w:rFonts w:ascii="微软雅黑" w:eastAsia="微软雅黑" w:hAnsi="微软雅黑" w:cs="宋体" w:hint="eastAsia"/>
+          <w:color w:val="14191E"/>
+          <w:kern w:val="0"/>
+          <w:szCs w:val="21"/>
+        </w:rPr>
+        <w:t>数据量很大时，查询使用索引可大幅度提高效率</w:t>
+      </w:r>
+    </w:p>
+    <w:p>
+      <w:pPr>
+        <w:rPr>
+          <w:rFonts w:hint="eastAsia"/>
+        </w:rPr>
+      </w:pPr>
+    </w:p>
+    <w:p>
+      <w:pPr>
+        <w:pStyle w:val="HTML"/>
+        <w:shd w:val="clear" w:color="auto" w:fill="FFFFFF"/>
+        <w:spacing w:line="420" w:lineRule="atLeast"/>
+        <w:rPr>
+          <w:rFonts w:ascii="微软雅黑" w:eastAsia="微软雅黑" w:hAnsi="微软雅黑"/>
+          <w:color w:val="14191E"/>
+          <w:sz w:val="21"/>
+          <w:szCs w:val="21"/>
+        </w:rPr>
+      </w:pPr>
+      <w:r>
+        <w:rPr>
+          <w:rFonts w:ascii="微软雅黑" w:eastAsia="微软雅黑" w:hAnsi="微软雅黑" w:hint="eastAsia"/>
+          <w:color w:val="14191E"/>
+          <w:szCs w:val="21"/>
+        </w:rPr>
+        <w:t>1.</w:t>
+      </w:r>
+      <w:r>
+        <w:rPr>
+          <w:rFonts w:ascii="微软雅黑" w:eastAsia="微软雅黑" w:hAnsi="微软雅黑" w:hint="eastAsia"/>
+          <w:color w:val="14191E"/>
+          <w:szCs w:val="21"/>
+        </w:rPr>
+        <w:t>db.collectionname.getIndexes()</w:t>
+      </w:r>
+      <w:r>
+        <w:rPr>
+          <w:rFonts w:ascii="微软雅黑" w:eastAsia="微软雅黑" w:hAnsi="微软雅黑" w:hint="eastAsia"/>
+          <w:color w:val="14191E"/>
+          <w:szCs w:val="21"/>
+        </w:rPr>
+        <w:t xml:space="preserve">  //</w:t>
+      </w:r>
+      <w:r>
+        <w:rPr>
+          <w:rFonts w:ascii="微软雅黑" w:eastAsia="微软雅黑" w:hAnsi="微软雅黑" w:hint="eastAsia"/>
+          <w:color w:val="14191E"/>
+          <w:szCs w:val="21"/>
+        </w:rPr>
+        <w:t>获取当前数据集的所有索引信息</w:t>
+      </w:r>
+      <w:r>
+        <w:rPr>
+          <w:rFonts w:ascii="微软雅黑" w:eastAsia="微软雅黑" w:hAnsi="微软雅黑" w:hint="eastAsia"/>
+          <w:color w:val="14191E"/>
+          <w:szCs w:val="21"/>
+        </w:rPr>
+        <w:t>，</w:t>
+      </w:r>
+      <w:r>
+        <w:rPr>
+          <w:rFonts w:ascii="微软雅黑" w:eastAsia="微软雅黑" w:hAnsi="微软雅黑" w:hint="eastAsia"/>
+          <w:color w:val="14191E"/>
+          <w:sz w:val="21"/>
+          <w:szCs w:val="21"/>
+        </w:rPr>
+        <w:t>初始情况下有_id一个索引</w:t>
+      </w:r>
+    </w:p>
+    <w:p>
+      <w:pPr>
+        <w:widowControl/>
+        <w:shd w:val="clear" w:color="auto" w:fill="FFFFFF"/>
+        <w:tabs>
+          <w:tab w:val="left" w:pos="916"/>
+          <w:tab w:val="left" w:pos="1832"/>
+          <w:tab w:val="left" w:pos="2748"/>
+          <w:tab w:val="left" w:pos="3664"/>
+          <w:tab w:val="left" w:pos="4580"/>
+          <w:tab w:val="left" w:pos="5496"/>
+          <w:tab w:val="left" w:pos="6412"/>
+          <w:tab w:val="left" w:pos="7328"/>
+          <w:tab w:val="left" w:pos="8244"/>
+          <w:tab w:val="left" w:pos="9160"/>
+          <w:tab w:val="left" w:pos="10076"/>
+          <w:tab w:val="left" w:pos="10992"/>
+          <w:tab w:val="left" w:pos="11908"/>
+          <w:tab w:val="left" w:pos="12824"/>
+          <w:tab w:val="left" w:pos="13740"/>
+          <w:tab w:val="left" w:pos="14656"/>
+        </w:tabs>
+        <w:spacing w:line="420" w:lineRule="atLeast"/>
+        <w:jc w:val="left"/>
+        <w:rPr>
+          <w:rFonts w:ascii="微软雅黑" w:eastAsia="微软雅黑" w:hAnsi="微软雅黑" w:cs="宋体"/>
+          <w:color w:val="14191E"/>
+          <w:kern w:val="0"/>
+          <w:szCs w:val="21"/>
+        </w:rPr>
+      </w:pPr>
+    </w:p>
+    <w:p>
+      <w:r>
+        <w:rPr>
+          <w:noProof/>
+        </w:rPr>
+        <w:drawing>
+          <wp:inline distT="0" distB="0" distL="0" distR="0" wp14:anchorId="52609C87" wp14:editId="34F8459D">
+            <wp:extent cx="5274310" cy="2994880"/>
+            <wp:effectExtent l="0" t="0" r="2540" b="0"/>
+            <wp:docPr id="19" name="图片 19"/>
+            <wp:cNvGraphicFramePr>
+              <a:graphicFrameLocks xmlns:a="http://schemas.openxmlformats.org/drawingml/2006/main" noChangeAspect="1"/>
+            </wp:cNvGraphicFramePr>
+            <a:graphic xmlns:a="http://schemas.openxmlformats.org/drawingml/2006/main">
+              <a:graphicData uri="http://schemas.openxmlformats.org/drawingml/2006/picture">
+                <pic:pic xmlns:pic="http://schemas.openxmlformats.org/drawingml/2006/picture">
+                  <pic:nvPicPr>
+                    <pic:cNvPr id="0" name=""/>
+                    <pic:cNvPicPr/>
+                  </pic:nvPicPr>
+                  <pic:blipFill>
+                    <a:blip r:embed="rId23"/>
+                    <a:stretch>
+                      <a:fillRect/>
+                    </a:stretch>
+                  </pic:blipFill>
+                  <pic:spPr>
+                    <a:xfrm>
+                      <a:off x="0" y="0"/>
+                      <a:ext cx="5274310" cy="2994880"/>
+                    </a:xfrm>
+                    <a:prstGeom prst="rect">
+                      <a:avLst/>
+                    </a:prstGeom>
+                  </pic:spPr>
+                </pic:pic>
+              </a:graphicData>
+            </a:graphic>
+          </wp:inline>
+        </w:drawing>
+      </w:r>
+    </w:p>
+    <w:p>
+      <w:pPr>
+        <w:widowControl/>
+        <w:shd w:val="clear" w:color="auto" w:fill="FFFFFF"/>
+        <w:tabs>
+          <w:tab w:val="left" w:pos="916"/>
+          <w:tab w:val="left" w:pos="1832"/>
+          <w:tab w:val="left" w:pos="2748"/>
+          <w:tab w:val="left" w:pos="3664"/>
+          <w:tab w:val="left" w:pos="4580"/>
+          <w:tab w:val="left" w:pos="5496"/>
+          <w:tab w:val="left" w:pos="6412"/>
+          <w:tab w:val="left" w:pos="7328"/>
+          <w:tab w:val="left" w:pos="8244"/>
+          <w:tab w:val="left" w:pos="9160"/>
+          <w:tab w:val="left" w:pos="10076"/>
+          <w:tab w:val="left" w:pos="10992"/>
+          <w:tab w:val="left" w:pos="11908"/>
+          <w:tab w:val="left" w:pos="12824"/>
+          <w:tab w:val="left" w:pos="13740"/>
+          <w:tab w:val="left" w:pos="14656"/>
+        </w:tabs>
+        <w:spacing w:line="420" w:lineRule="atLeast"/>
+        <w:jc w:val="left"/>
+        <w:rPr>
+          <w:rFonts w:ascii="微软雅黑" w:eastAsia="微软雅黑" w:hAnsi="微软雅黑" w:cs="宋体" w:hint="eastAsia"/>
+          <w:color w:val="14191E"/>
+          <w:kern w:val="0"/>
+          <w:szCs w:val="21"/>
+        </w:rPr>
+      </w:pPr>
+      <w:proofErr w:type="gramStart"/>
+      <w:r>
+        <w:rPr>
+          <w:rFonts w:ascii="微软雅黑" w:eastAsia="微软雅黑" w:hAnsi="微软雅黑" w:cs="宋体" w:hint="eastAsia"/>
+          <w:color w:val="14191E"/>
+          <w:kern w:val="0"/>
+          <w:szCs w:val="21"/>
+        </w:rPr>
+        <w:lastRenderedPageBreak/>
+        <w:t>2.db</w:t>
+      </w:r>
+      <w:proofErr w:type="gramEnd"/>
+      <w:r>
+        <w:rPr>
+          <w:rFonts w:ascii="微软雅黑" w:eastAsia="微软雅黑" w:hAnsi="微软雅黑" w:cs="宋体" w:hint="eastAsia"/>
+          <w:color w:val="14191E"/>
+          <w:kern w:val="0"/>
+          <w:szCs w:val="21"/>
+        </w:rPr>
+        <w:t>.</w:t>
+      </w:r>
+      <w:r>
+        <w:rPr>
+          <w:rFonts w:ascii="微软雅黑" w:eastAsia="微软雅黑" w:hAnsi="微软雅黑" w:cs="宋体" w:hint="eastAsia"/>
+          <w:color w:val="14191E"/>
+          <w:kern w:val="0"/>
+          <w:szCs w:val="21"/>
+        </w:rPr>
+        <w:t xml:space="preserve"> </w:t>
+      </w:r>
+      <w:proofErr w:type="spellStart"/>
+      <w:r>
+        <w:rPr>
+          <w:rFonts w:ascii="微软雅黑" w:eastAsia="微软雅黑" w:hAnsi="微软雅黑" w:cs="宋体" w:hint="eastAsia"/>
+          <w:color w:val="14191E"/>
+          <w:kern w:val="0"/>
+          <w:szCs w:val="21"/>
+        </w:rPr>
+        <w:t>collection</w:t>
+      </w:r>
+      <w:r>
+        <w:rPr>
+          <w:rFonts w:ascii="微软雅黑" w:eastAsia="微软雅黑" w:hAnsi="微软雅黑" w:cs="宋体" w:hint="eastAsia"/>
+          <w:color w:val="14191E"/>
+          <w:kern w:val="0"/>
+          <w:szCs w:val="21"/>
+        </w:rPr>
+        <w:t>name</w:t>
+      </w:r>
+      <w:r>
+        <w:rPr>
+          <w:rFonts w:ascii="微软雅黑" w:eastAsia="微软雅黑" w:hAnsi="微软雅黑" w:cs="宋体" w:hint="eastAsia"/>
+          <w:color w:val="14191E"/>
+          <w:kern w:val="0"/>
+          <w:szCs w:val="21"/>
+        </w:rPr>
+        <w:t>.ensureIndex</w:t>
+      </w:r>
+      <w:proofErr w:type="spellEnd"/>
+      <w:r>
+        <w:rPr>
+          <w:rFonts w:ascii="微软雅黑" w:eastAsia="微软雅黑" w:hAnsi="微软雅黑" w:cs="宋体" w:hint="eastAsia"/>
+          <w:color w:val="14191E"/>
+          <w:kern w:val="0"/>
+          <w:szCs w:val="21"/>
+        </w:rPr>
+        <w:t>({x:1}) #创建x字段索引，+1为升序，-1为降序，这里的1不再代表值</w:t>
+      </w:r>
+    </w:p>
+    <w:p>
+      <w:pPr>
+        <w:widowControl/>
+        <w:shd w:val="clear" w:color="auto" w:fill="FFFFFF"/>
+        <w:tabs>
+          <w:tab w:val="left" w:pos="916"/>
+          <w:tab w:val="left" w:pos="1832"/>
+          <w:tab w:val="left" w:pos="2748"/>
+          <w:tab w:val="left" w:pos="3664"/>
+          <w:tab w:val="left" w:pos="4580"/>
+          <w:tab w:val="left" w:pos="5496"/>
+          <w:tab w:val="left" w:pos="6412"/>
+          <w:tab w:val="left" w:pos="7328"/>
+          <w:tab w:val="left" w:pos="8244"/>
+          <w:tab w:val="left" w:pos="9160"/>
+          <w:tab w:val="left" w:pos="10076"/>
+          <w:tab w:val="left" w:pos="10992"/>
+          <w:tab w:val="left" w:pos="11908"/>
+          <w:tab w:val="left" w:pos="12824"/>
+          <w:tab w:val="left" w:pos="13740"/>
+          <w:tab w:val="left" w:pos="14656"/>
+        </w:tabs>
+        <w:spacing w:line="420" w:lineRule="atLeast"/>
+        <w:jc w:val="left"/>
+        <w:rPr>
+          <w:rFonts w:ascii="微软雅黑" w:eastAsia="微软雅黑" w:hAnsi="微软雅黑" w:cs="宋体" w:hint="eastAsia"/>
+          <w:color w:val="14191E"/>
+          <w:kern w:val="0"/>
+          <w:szCs w:val="21"/>
+        </w:rPr>
+      </w:pPr>
+      <w:r>
+        <w:rPr>
+          <w:noProof/>
+        </w:rPr>
+        <w:drawing>
+          <wp:inline distT="0" distB="0" distL="0" distR="0" wp14:anchorId="3A58A0D9" wp14:editId="01F55D55">
+            <wp:extent cx="5274310" cy="1567642"/>
+            <wp:effectExtent l="0" t="0" r="2540" b="0"/>
+            <wp:docPr id="20" name="图片 20"/>
+            <wp:cNvGraphicFramePr>
+              <a:graphicFrameLocks xmlns:a="http://schemas.openxmlformats.org/drawingml/2006/main" noChangeAspect="1"/>
+            </wp:cNvGraphicFramePr>
+            <a:graphic xmlns:a="http://schemas.openxmlformats.org/drawingml/2006/main">
+              <a:graphicData uri="http://schemas.openxmlformats.org/drawingml/2006/picture">
+                <pic:pic xmlns:pic="http://schemas.openxmlformats.org/drawingml/2006/picture">
+                  <pic:nvPicPr>
+                    <pic:cNvPr id="0" name=""/>
+                    <pic:cNvPicPr/>
+                  </pic:nvPicPr>
+                  <pic:blipFill>
+                    <a:blip r:embed="rId24"/>
+                    <a:stretch>
+                      <a:fillRect/>
+                    </a:stretch>
+                  </pic:blipFill>
+                  <pic:spPr>
+                    <a:xfrm>
+                      <a:off x="0" y="0"/>
+                      <a:ext cx="5274310" cy="1567642"/>
+                    </a:xfrm>
+                    <a:prstGeom prst="rect">
+                      <a:avLst/>
+                    </a:prstGeom>
+                  </pic:spPr>
+                </pic:pic>
+              </a:graphicData>
+            </a:graphic>
+          </wp:inline>
+        </w:drawing>
+      </w:r>
+      <w:bookmarkStart w:id="0" w:name="_GoBack"/>
+      <w:bookmarkEnd w:id="0"/>
+    </w:p>
+    <w:p>
+      <w:pPr>
+        <w:widowControl/>
+        <w:shd w:val="clear" w:color="auto" w:fill="FFFFFF"/>
+        <w:tabs>
+          <w:tab w:val="left" w:pos="916"/>
+          <w:tab w:val="left" w:pos="1832"/>
+          <w:tab w:val="left" w:pos="2748"/>
+          <w:tab w:val="left" w:pos="3664"/>
+          <w:tab w:val="left" w:pos="4580"/>
+          <w:tab w:val="left" w:pos="5496"/>
+          <w:tab w:val="left" w:pos="6412"/>
+          <w:tab w:val="left" w:pos="7328"/>
+          <w:tab w:val="left" w:pos="8244"/>
+          <w:tab w:val="left" w:pos="9160"/>
+          <w:tab w:val="left" w:pos="10076"/>
+          <w:tab w:val="left" w:pos="10992"/>
+          <w:tab w:val="left" w:pos="11908"/>
+          <w:tab w:val="left" w:pos="12824"/>
+          <w:tab w:val="left" w:pos="13740"/>
+          <w:tab w:val="left" w:pos="14656"/>
+        </w:tabs>
+        <w:spacing w:line="420" w:lineRule="atLeast"/>
+        <w:jc w:val="left"/>
+        <w:rPr>
+          <w:rFonts w:ascii="微软雅黑" w:eastAsia="微软雅黑" w:hAnsi="微软雅黑" w:cs="宋体"/>
+          <w:color w:val="14191E"/>
+          <w:kern w:val="0"/>
+          <w:szCs w:val="21"/>
+        </w:rPr>
+      </w:pPr>
+      <w:r>
+        <w:rPr>
+          <w:rFonts w:ascii="微软雅黑" w:eastAsia="微软雅黑" w:hAnsi="微软雅黑" w:cs="宋体" w:hint="eastAsia"/>
+          <w:color w:val="14191E"/>
+          <w:kern w:val="0"/>
+          <w:szCs w:val="21"/>
+        </w:rPr>
+        <w:t>3.如果数据量非常大，创建索引需要消耗一定的时间，这时需要在使用数据库之前就将索引创建完毕，否则会对数据库性能造成较大影响</w:t>
+      </w:r>
+    </w:p>
+    <w:p/>
     <w:sectPr>
       <w:pgSz w:w="11906" w:h="16838"/>
       <w:pgMar w:top="1440" w:right="1800" w:bottom="1440" w:left="1800" w:header="851" w:footer="992" w:gutter="0"/>
